--- a/Лаб16_Белашев.docx
+++ b/Лаб16_Белашев.docx
@@ -65,27 +65,7 @@
           <w:lang w:eastAsia="ru-RU"/>
         </w:rPr>
         <w:br/>
-        <w:t>(ФГАОУ ВО «</w:t>
-      </w:r>
-      <w:proofErr w:type="spellStart"/>
-      <w:r>
-        <w:rPr>
-          <w:rFonts w:ascii="Times New Roman" w:eastAsia="Times New Roman" w:hAnsi="Times New Roman" w:cs="Times New Roman"/>
-          <w:sz w:val="24"/>
-          <w:szCs w:val="24"/>
-          <w:lang w:eastAsia="ru-RU"/>
-        </w:rPr>
-        <w:t>СПбПУ</w:t>
-      </w:r>
-      <w:proofErr w:type="spellEnd"/>
-      <w:r>
-        <w:rPr>
-          <w:rFonts w:ascii="Times New Roman" w:eastAsia="Times New Roman" w:hAnsi="Times New Roman" w:cs="Times New Roman"/>
-          <w:sz w:val="24"/>
-          <w:szCs w:val="24"/>
-          <w:lang w:eastAsia="ru-RU"/>
-        </w:rPr>
-        <w:t>)</w:t>
+        <w:t>(ФГАОУ ВО «СПбПУ)</w:t>
       </w:r>
       <w:r>
         <w:rPr>
@@ -127,10 +107,10 @@
         <w:tblLook w:val="01E0" w:firstRow="1" w:lastRow="1" w:firstColumn="1" w:lastColumn="1" w:noHBand="0" w:noVBand="0"/>
       </w:tblPr>
       <w:tblGrid>
-        <w:gridCol w:w="3007"/>
-        <w:gridCol w:w="1954"/>
-        <w:gridCol w:w="708"/>
-        <w:gridCol w:w="4252"/>
+        <w:gridCol w:w="3092"/>
+        <w:gridCol w:w="2010"/>
+        <w:gridCol w:w="729"/>
+        <w:gridCol w:w="4374"/>
       </w:tblGrid>
       <w:tr>
         <w:trPr>
@@ -143,6 +123,7 @@
           <w:p>
             <w:pPr>
               <w:pStyle w:val="tdtabletext"/>
+              <w:spacing w:after="0"/>
               <w:jc w:val="center"/>
               <w:rPr>
                 <w:rFonts w:ascii="Times New Roman" w:hAnsi="Times New Roman"/>
@@ -207,6 +188,7 @@
           <w:p>
             <w:pPr>
               <w:pStyle w:val="tdtabletext"/>
+              <w:spacing w:after="0"/>
               <w:jc w:val="center"/>
               <w:rPr>
                 <w:rFonts w:ascii="Times New Roman" w:hAnsi="Times New Roman"/>
@@ -224,6 +206,7 @@
           <w:p>
             <w:pPr>
               <w:pStyle w:val="tdtabletext"/>
+              <w:spacing w:after="0"/>
               <w:jc w:val="center"/>
               <w:rPr>
                 <w:rFonts w:ascii="Times New Roman" w:hAnsi="Times New Roman"/>
@@ -244,6 +227,7 @@
           <w:p>
             <w:pPr>
               <w:pStyle w:val="tdtabletext"/>
+              <w:spacing w:after="0"/>
               <w:jc w:val="center"/>
               <w:rPr>
                 <w:rFonts w:ascii="Times New Roman" w:hAnsi="Times New Roman"/>
@@ -319,6 +303,7 @@
           <w:p>
             <w:pPr>
               <w:pStyle w:val="tdtabletext"/>
+              <w:spacing w:after="0"/>
               <w:jc w:val="center"/>
               <w:rPr>
                 <w:rFonts w:ascii="Times New Roman" w:hAnsi="Times New Roman"/>
@@ -362,6 +347,7 @@
           <w:p>
             <w:pPr>
               <w:pStyle w:val="tdtabletext"/>
+              <w:spacing w:after="0"/>
               <w:jc w:val="center"/>
               <w:rPr>
                 <w:rFonts w:ascii="Times New Roman" w:hAnsi="Times New Roman"/>
@@ -407,6 +393,7 @@
           <w:p>
             <w:pPr>
               <w:pStyle w:val="tdtabletext"/>
+              <w:spacing w:after="0"/>
               <w:jc w:val="center"/>
               <w:rPr>
                 <w:rFonts w:ascii="Times New Roman" w:hAnsi="Times New Roman"/>
@@ -427,6 +414,7 @@
           <w:p>
             <w:pPr>
               <w:pStyle w:val="tdtabletext"/>
+              <w:spacing w:after="0"/>
               <w:jc w:val="center"/>
               <w:rPr>
                 <w:rFonts w:ascii="Times New Roman" w:hAnsi="Times New Roman"/>
@@ -502,6 +490,7 @@
           <w:p>
             <w:pPr>
               <w:pStyle w:val="tdtabletext"/>
+              <w:spacing w:after="0"/>
               <w:jc w:val="center"/>
               <w:rPr>
                 <w:rFonts w:ascii="Times New Roman" w:hAnsi="Times New Roman"/>
@@ -545,6 +534,7 @@
           <w:p>
             <w:pPr>
               <w:pStyle w:val="tdtabletext"/>
+              <w:spacing w:after="0"/>
               <w:jc w:val="center"/>
               <w:rPr>
                 <w:rFonts w:ascii="Times New Roman" w:hAnsi="Times New Roman"/>
@@ -562,6 +552,7 @@
           <w:p>
             <w:pPr>
               <w:pStyle w:val="tdtabletext"/>
+              <w:spacing w:after="0"/>
               <w:jc w:val="center"/>
               <w:rPr>
                 <w:rFonts w:ascii="Times New Roman" w:hAnsi="Times New Roman"/>
@@ -613,6 +604,7 @@
           <w:p>
             <w:pPr>
               <w:pStyle w:val="tdtabletext"/>
+              <w:spacing w:after="0"/>
               <w:jc w:val="center"/>
               <w:rPr>
                 <w:rFonts w:ascii="Times New Roman" w:hAnsi="Times New Roman"/>
@@ -630,6 +622,7 @@
           <w:p>
             <w:pPr>
               <w:pStyle w:val="tdtabletext"/>
+              <w:spacing w:after="0"/>
               <w:jc w:val="center"/>
               <w:rPr>
                 <w:rFonts w:ascii="Times New Roman" w:hAnsi="Times New Roman"/>
@@ -758,27 +751,7 @@
                 <w:sz w:val="18"/>
                 <w:szCs w:val="18"/>
               </w:rPr>
-              <w:t xml:space="preserve">Инв. № </w:t>
-            </w:r>
-            <w:proofErr w:type="spellStart"/>
-            <w:r>
-              <w:rPr>
-                <w:rFonts w:ascii="Times New Roman" w:hAnsi="Times New Roman" w:cs="Times New Roman"/>
-                <w:b/>
-                <w:sz w:val="18"/>
-                <w:szCs w:val="18"/>
-              </w:rPr>
-              <w:t>дубл</w:t>
-            </w:r>
-            <w:proofErr w:type="spellEnd"/>
-            <w:r>
-              <w:rPr>
-                <w:rFonts w:ascii="Times New Roman" w:hAnsi="Times New Roman" w:cs="Times New Roman"/>
-                <w:b/>
-                <w:sz w:val="18"/>
-                <w:szCs w:val="18"/>
-              </w:rPr>
-              <w:t>.</w:t>
+              <w:t>Инв. № дубл.</w:t>
             </w:r>
           </w:p>
         </w:tc>
@@ -820,7 +793,6 @@
                 <w:szCs w:val="18"/>
               </w:rPr>
             </w:pPr>
-            <w:proofErr w:type="spellStart"/>
             <w:r>
               <w:rPr>
                 <w:rFonts w:ascii="Times New Roman" w:hAnsi="Times New Roman" w:cs="Times New Roman"/>
@@ -828,37 +800,7 @@
                 <w:sz w:val="18"/>
                 <w:szCs w:val="18"/>
               </w:rPr>
-              <w:t>Взв</w:t>
-            </w:r>
-            <w:proofErr w:type="spellEnd"/>
-            <w:r>
-              <w:rPr>
-                <w:rFonts w:ascii="Times New Roman" w:hAnsi="Times New Roman" w:cs="Times New Roman"/>
-                <w:b/>
-                <w:sz w:val="18"/>
-                <w:szCs w:val="18"/>
-              </w:rPr>
-              <w:t xml:space="preserve">. </w:t>
-            </w:r>
-            <w:proofErr w:type="spellStart"/>
-            <w:r>
-              <w:rPr>
-                <w:rFonts w:ascii="Times New Roman" w:hAnsi="Times New Roman" w:cs="Times New Roman"/>
-                <w:b/>
-                <w:sz w:val="18"/>
-                <w:szCs w:val="18"/>
-              </w:rPr>
-              <w:t>Инв</w:t>
-            </w:r>
-            <w:proofErr w:type="spellEnd"/>
-            <w:r>
-              <w:rPr>
-                <w:rFonts w:ascii="Times New Roman" w:hAnsi="Times New Roman" w:cs="Times New Roman"/>
-                <w:b/>
-                <w:sz w:val="18"/>
-                <w:szCs w:val="18"/>
-              </w:rPr>
-              <w:t xml:space="preserve"> №</w:t>
+              <w:t>Взв. Инв №</w:t>
             </w:r>
           </w:p>
         </w:tc>
@@ -949,7 +891,6 @@
                 <w:szCs w:val="18"/>
               </w:rPr>
             </w:pPr>
-            <w:proofErr w:type="spellStart"/>
             <w:r>
               <w:rPr>
                 <w:rFonts w:ascii="Times New Roman" w:hAnsi="Times New Roman" w:cs="Times New Roman"/>
@@ -957,17 +898,7 @@
                 <w:sz w:val="18"/>
                 <w:szCs w:val="18"/>
               </w:rPr>
-              <w:t>Инв</w:t>
-            </w:r>
-            <w:proofErr w:type="spellEnd"/>
-            <w:r>
-              <w:rPr>
-                <w:rFonts w:ascii="Times New Roman" w:hAnsi="Times New Roman" w:cs="Times New Roman"/>
-                <w:b/>
-                <w:sz w:val="18"/>
-                <w:szCs w:val="18"/>
-              </w:rPr>
-              <w:t xml:space="preserve"> № подп.</w:t>
+              <w:t>Инв № подп.</w:t>
             </w:r>
           </w:p>
         </w:tc>
@@ -1105,7 +1036,7 @@
         <w:tblLook w:val="01E0" w:firstRow="1" w:lastRow="1" w:firstColumn="1" w:lastColumn="1" w:noHBand="0" w:noVBand="0"/>
       </w:tblPr>
       <w:tblGrid>
-        <w:gridCol w:w="3042"/>
+        <w:gridCol w:w="3129"/>
       </w:tblGrid>
       <w:tr>
         <w:trPr>
@@ -1397,23 +1328,23 @@
           <w:sz w:val="24"/>
           <w:szCs w:val="24"/>
         </w:rPr>
+        <w:t>2024</w:t>
+      </w:r>
+    </w:p>
+    <w:p>
+      <w:pPr>
+        <w:spacing w:after="120"/>
+        <w:rPr>
+          <w:rFonts w:ascii="Times New Roman" w:hAnsi="Times New Roman" w:cs="Times New Roman"/>
+          <w:sz w:val="24"/>
+        </w:rPr>
+      </w:pPr>
+      <w:r>
+        <w:rPr>
+          <w:rFonts w:ascii="Times New Roman" w:hAnsi="Times New Roman" w:cs="Times New Roman"/>
+          <w:sz w:val="24"/>
+        </w:rPr>
         <w:lastRenderedPageBreak/>
-        <w:t>2024</w:t>
-      </w:r>
-    </w:p>
-    <w:p>
-      <w:pPr>
-        <w:spacing w:after="120"/>
-        <w:rPr>
-          <w:rFonts w:ascii="Times New Roman" w:hAnsi="Times New Roman" w:cs="Times New Roman"/>
-          <w:sz w:val="24"/>
-        </w:rPr>
-      </w:pPr>
-      <w:r>
-        <w:rPr>
-          <w:rFonts w:ascii="Times New Roman" w:hAnsi="Times New Roman" w:cs="Times New Roman"/>
-          <w:sz w:val="24"/>
-        </w:rPr>
         <w:t>УТВЕРЖДЕН</w:t>
       </w:r>
     </w:p>
@@ -1606,27 +1537,7 @@
                 <w:sz w:val="18"/>
                 <w:szCs w:val="18"/>
               </w:rPr>
-              <w:t xml:space="preserve">Инв. № </w:t>
-            </w:r>
-            <w:proofErr w:type="spellStart"/>
-            <w:r>
-              <w:rPr>
-                <w:rFonts w:ascii="Times New Roman" w:hAnsi="Times New Roman" w:cs="Times New Roman"/>
-                <w:b/>
-                <w:sz w:val="18"/>
-                <w:szCs w:val="18"/>
-              </w:rPr>
-              <w:t>дубл</w:t>
-            </w:r>
-            <w:proofErr w:type="spellEnd"/>
-            <w:r>
-              <w:rPr>
-                <w:rFonts w:ascii="Times New Roman" w:hAnsi="Times New Roman" w:cs="Times New Roman"/>
-                <w:b/>
-                <w:sz w:val="18"/>
-                <w:szCs w:val="18"/>
-              </w:rPr>
-              <w:t>.</w:t>
+              <w:t>Инв. № дубл.</w:t>
             </w:r>
           </w:p>
         </w:tc>
@@ -1668,7 +1579,6 @@
                 <w:szCs w:val="18"/>
               </w:rPr>
             </w:pPr>
-            <w:proofErr w:type="spellStart"/>
             <w:r>
               <w:rPr>
                 <w:rFonts w:ascii="Times New Roman" w:hAnsi="Times New Roman" w:cs="Times New Roman"/>
@@ -1676,37 +1586,7 @@
                 <w:sz w:val="18"/>
                 <w:szCs w:val="18"/>
               </w:rPr>
-              <w:t>Взв</w:t>
-            </w:r>
-            <w:proofErr w:type="spellEnd"/>
-            <w:r>
-              <w:rPr>
-                <w:rFonts w:ascii="Times New Roman" w:hAnsi="Times New Roman" w:cs="Times New Roman"/>
-                <w:b/>
-                <w:sz w:val="18"/>
-                <w:szCs w:val="18"/>
-              </w:rPr>
-              <w:t xml:space="preserve">. </w:t>
-            </w:r>
-            <w:proofErr w:type="spellStart"/>
-            <w:r>
-              <w:rPr>
-                <w:rFonts w:ascii="Times New Roman" w:hAnsi="Times New Roman" w:cs="Times New Roman"/>
-                <w:b/>
-                <w:sz w:val="18"/>
-                <w:szCs w:val="18"/>
-              </w:rPr>
-              <w:t>Инв</w:t>
-            </w:r>
-            <w:proofErr w:type="spellEnd"/>
-            <w:r>
-              <w:rPr>
-                <w:rFonts w:ascii="Times New Roman" w:hAnsi="Times New Roman" w:cs="Times New Roman"/>
-                <w:b/>
-                <w:sz w:val="18"/>
-                <w:szCs w:val="18"/>
-              </w:rPr>
-              <w:t xml:space="preserve"> №</w:t>
+              <w:t>Взв. Инв №</w:t>
             </w:r>
           </w:p>
         </w:tc>
@@ -1797,7 +1677,6 @@
                 <w:szCs w:val="18"/>
               </w:rPr>
             </w:pPr>
-            <w:proofErr w:type="spellStart"/>
             <w:r>
               <w:rPr>
                 <w:rFonts w:ascii="Times New Roman" w:hAnsi="Times New Roman" w:cs="Times New Roman"/>
@@ -1805,17 +1684,7 @@
                 <w:sz w:val="18"/>
                 <w:szCs w:val="18"/>
               </w:rPr>
-              <w:t>Инв</w:t>
-            </w:r>
-            <w:proofErr w:type="spellEnd"/>
-            <w:r>
-              <w:rPr>
-                <w:rFonts w:ascii="Times New Roman" w:hAnsi="Times New Roman" w:cs="Times New Roman"/>
-                <w:b/>
-                <w:sz w:val="18"/>
-                <w:szCs w:val="18"/>
-              </w:rPr>
-              <w:t xml:space="preserve"> № подп.</w:t>
+              <w:t>Инв № подп.</w:t>
             </w:r>
           </w:p>
         </w:tc>
@@ -1893,167 +1762,164 @@
           <w:sz w:val="24"/>
           <w:szCs w:val="24"/>
         </w:rPr>
-        <w:t xml:space="preserve">Листов </w:t>
-      </w:r>
-      <w:r>
-        <w:rPr>
-          <w:rFonts w:ascii="Times New Roman" w:hAnsi="Times New Roman" w:cs="Times New Roman"/>
-          <w:b/>
+        <w:t>Листов 10</w:t>
+      </w:r>
+    </w:p>
+    <w:p>
+      <w:pPr>
+        <w:jc w:val="center"/>
+        <w:rPr>
+          <w:rFonts w:ascii="Times New Roman" w:hAnsi="Times New Roman" w:cs="Times New Roman"/>
+        </w:rPr>
+      </w:pPr>
+    </w:p>
+    <w:p>
+      <w:pPr>
+        <w:jc w:val="center"/>
+        <w:rPr>
+          <w:rFonts w:ascii="Times New Roman" w:hAnsi="Times New Roman" w:cs="Times New Roman"/>
+        </w:rPr>
+      </w:pPr>
+    </w:p>
+    <w:p>
+      <w:pPr>
+        <w:jc w:val="center"/>
+        <w:rPr>
+          <w:rFonts w:ascii="Times New Roman" w:hAnsi="Times New Roman" w:cs="Times New Roman"/>
+        </w:rPr>
+      </w:pPr>
+    </w:p>
+    <w:p>
+      <w:pPr>
+        <w:jc w:val="center"/>
+        <w:rPr>
+          <w:rFonts w:ascii="Times New Roman" w:hAnsi="Times New Roman" w:cs="Times New Roman"/>
+        </w:rPr>
+      </w:pPr>
+    </w:p>
+    <w:p>
+      <w:pPr>
+        <w:jc w:val="center"/>
+        <w:rPr>
+          <w:rFonts w:ascii="Times New Roman" w:hAnsi="Times New Roman" w:cs="Times New Roman"/>
+        </w:rPr>
+      </w:pPr>
+    </w:p>
+    <w:p>
+      <w:pPr>
+        <w:jc w:val="center"/>
+        <w:rPr>
+          <w:rFonts w:ascii="Times New Roman" w:hAnsi="Times New Roman" w:cs="Times New Roman"/>
+        </w:rPr>
+      </w:pPr>
+    </w:p>
+    <w:p>
+      <w:pPr>
+        <w:jc w:val="center"/>
+        <w:rPr>
+          <w:rFonts w:ascii="Times New Roman" w:hAnsi="Times New Roman" w:cs="Times New Roman"/>
+        </w:rPr>
+      </w:pPr>
+    </w:p>
+    <w:p>
+      <w:pPr>
+        <w:jc w:val="center"/>
+        <w:rPr>
+          <w:rFonts w:ascii="Times New Roman" w:hAnsi="Times New Roman" w:cs="Times New Roman"/>
+        </w:rPr>
+      </w:pPr>
+    </w:p>
+    <w:p>
+      <w:pPr>
+        <w:jc w:val="center"/>
+        <w:rPr>
+          <w:rFonts w:ascii="Times New Roman" w:hAnsi="Times New Roman" w:cs="Times New Roman"/>
+        </w:rPr>
+      </w:pPr>
+    </w:p>
+    <w:p>
+      <w:pPr>
+        <w:jc w:val="center"/>
+        <w:rPr>
+          <w:rFonts w:ascii="Times New Roman" w:hAnsi="Times New Roman" w:cs="Times New Roman"/>
+        </w:rPr>
+      </w:pPr>
+    </w:p>
+    <w:p>
+      <w:pPr>
+        <w:jc w:val="center"/>
+        <w:rPr>
+          <w:rFonts w:ascii="Times New Roman" w:hAnsi="Times New Roman" w:cs="Times New Roman"/>
+        </w:rPr>
+      </w:pPr>
+    </w:p>
+    <w:p>
+      <w:pPr>
+        <w:jc w:val="center"/>
+        <w:rPr>
+          <w:rFonts w:ascii="Times New Roman" w:hAnsi="Times New Roman" w:cs="Times New Roman"/>
+        </w:rPr>
+      </w:pPr>
+    </w:p>
+    <w:p>
+      <w:pPr>
+        <w:jc w:val="center"/>
+        <w:rPr>
+          <w:rFonts w:ascii="Times New Roman" w:hAnsi="Times New Roman" w:cs="Times New Roman"/>
+        </w:rPr>
+      </w:pPr>
+    </w:p>
+    <w:p>
+      <w:pPr>
+        <w:jc w:val="center"/>
+        <w:rPr>
+          <w:rFonts w:ascii="Times New Roman" w:hAnsi="Times New Roman" w:cs="Times New Roman"/>
+        </w:rPr>
+      </w:pPr>
+    </w:p>
+    <w:p>
+      <w:pPr>
+        <w:jc w:val="center"/>
+        <w:rPr>
+          <w:rFonts w:ascii="Times New Roman" w:hAnsi="Times New Roman" w:cs="Times New Roman"/>
+        </w:rPr>
+      </w:pPr>
+    </w:p>
+    <w:p>
+      <w:pPr>
+        <w:jc w:val="center"/>
+        <w:rPr>
+          <w:rFonts w:ascii="Times New Roman" w:hAnsi="Times New Roman" w:cs="Times New Roman"/>
+        </w:rPr>
+      </w:pPr>
+    </w:p>
+    <w:p>
+      <w:pPr>
+        <w:jc w:val="center"/>
+        <w:rPr>
+          <w:rFonts w:ascii="Times New Roman" w:hAnsi="Times New Roman" w:cs="Times New Roman"/>
+        </w:rPr>
+      </w:pPr>
+    </w:p>
+    <w:p>
+      <w:pPr>
+        <w:jc w:val="center"/>
+        <w:rPr>
+          <w:rFonts w:ascii="Times New Roman" w:hAnsi="Times New Roman" w:cs="Times New Roman"/>
+        </w:rPr>
+      </w:pPr>
+      <w:r>
+        <w:rPr>
+          <w:rFonts w:ascii="Times New Roman" w:hAnsi="Times New Roman" w:cs="Times New Roman"/>
           <w:sz w:val="24"/>
           <w:szCs w:val="24"/>
         </w:rPr>
-        <w:t>10</w:t>
-      </w:r>
-    </w:p>
-    <w:p>
-      <w:pPr>
-        <w:jc w:val="center"/>
-        <w:rPr>
-          <w:rFonts w:ascii="Times New Roman" w:hAnsi="Times New Roman" w:cs="Times New Roman"/>
-        </w:rPr>
-      </w:pPr>
-    </w:p>
-    <w:p>
-      <w:pPr>
-        <w:jc w:val="center"/>
-        <w:rPr>
-          <w:rFonts w:ascii="Times New Roman" w:hAnsi="Times New Roman" w:cs="Times New Roman"/>
-        </w:rPr>
-      </w:pPr>
-    </w:p>
-    <w:p>
-      <w:pPr>
-        <w:jc w:val="center"/>
-        <w:rPr>
-          <w:rFonts w:ascii="Times New Roman" w:hAnsi="Times New Roman" w:cs="Times New Roman"/>
-        </w:rPr>
-      </w:pPr>
-    </w:p>
-    <w:p>
-      <w:pPr>
-        <w:jc w:val="center"/>
-        <w:rPr>
-          <w:rFonts w:ascii="Times New Roman" w:hAnsi="Times New Roman" w:cs="Times New Roman"/>
-        </w:rPr>
-      </w:pPr>
-    </w:p>
-    <w:p>
-      <w:pPr>
-        <w:jc w:val="center"/>
-        <w:rPr>
-          <w:rFonts w:ascii="Times New Roman" w:hAnsi="Times New Roman" w:cs="Times New Roman"/>
-        </w:rPr>
-      </w:pPr>
-    </w:p>
-    <w:p>
-      <w:pPr>
-        <w:jc w:val="center"/>
-        <w:rPr>
-          <w:rFonts w:ascii="Times New Roman" w:hAnsi="Times New Roman" w:cs="Times New Roman"/>
-        </w:rPr>
-      </w:pPr>
-    </w:p>
-    <w:p>
-      <w:pPr>
-        <w:jc w:val="center"/>
-        <w:rPr>
-          <w:rFonts w:ascii="Times New Roman" w:hAnsi="Times New Roman" w:cs="Times New Roman"/>
-        </w:rPr>
-      </w:pPr>
-    </w:p>
-    <w:p>
-      <w:pPr>
-        <w:jc w:val="center"/>
-        <w:rPr>
-          <w:rFonts w:ascii="Times New Roman" w:hAnsi="Times New Roman" w:cs="Times New Roman"/>
-        </w:rPr>
-      </w:pPr>
-    </w:p>
-    <w:p>
-      <w:pPr>
-        <w:jc w:val="center"/>
-        <w:rPr>
-          <w:rFonts w:ascii="Times New Roman" w:hAnsi="Times New Roman" w:cs="Times New Roman"/>
-        </w:rPr>
-      </w:pPr>
-    </w:p>
-    <w:p>
-      <w:pPr>
-        <w:jc w:val="center"/>
-        <w:rPr>
-          <w:rFonts w:ascii="Times New Roman" w:hAnsi="Times New Roman" w:cs="Times New Roman"/>
-        </w:rPr>
-      </w:pPr>
-    </w:p>
-    <w:p>
-      <w:pPr>
-        <w:jc w:val="center"/>
-        <w:rPr>
-          <w:rFonts w:ascii="Times New Roman" w:hAnsi="Times New Roman" w:cs="Times New Roman"/>
-        </w:rPr>
-      </w:pPr>
-    </w:p>
-    <w:p>
-      <w:pPr>
-        <w:jc w:val="center"/>
-        <w:rPr>
-          <w:rFonts w:ascii="Times New Roman" w:hAnsi="Times New Roman" w:cs="Times New Roman"/>
-        </w:rPr>
-      </w:pPr>
-    </w:p>
-    <w:p>
-      <w:pPr>
-        <w:jc w:val="center"/>
-        <w:rPr>
-          <w:rFonts w:ascii="Times New Roman" w:hAnsi="Times New Roman" w:cs="Times New Roman"/>
-        </w:rPr>
-      </w:pPr>
-    </w:p>
-    <w:p>
-      <w:pPr>
-        <w:jc w:val="center"/>
-        <w:rPr>
-          <w:rFonts w:ascii="Times New Roman" w:hAnsi="Times New Roman" w:cs="Times New Roman"/>
-        </w:rPr>
-      </w:pPr>
-    </w:p>
-    <w:p>
-      <w:pPr>
-        <w:jc w:val="center"/>
-        <w:rPr>
-          <w:rFonts w:ascii="Times New Roman" w:hAnsi="Times New Roman" w:cs="Times New Roman"/>
-        </w:rPr>
-      </w:pPr>
-    </w:p>
-    <w:p>
-      <w:pPr>
-        <w:jc w:val="center"/>
-        <w:rPr>
-          <w:rFonts w:ascii="Times New Roman" w:hAnsi="Times New Roman" w:cs="Times New Roman"/>
-        </w:rPr>
-      </w:pPr>
-    </w:p>
-    <w:p>
-      <w:pPr>
-        <w:jc w:val="center"/>
-        <w:rPr>
-          <w:rFonts w:ascii="Times New Roman" w:hAnsi="Times New Roman" w:cs="Times New Roman"/>
-        </w:rPr>
-      </w:pPr>
-    </w:p>
-    <w:p>
-      <w:pPr>
-        <w:jc w:val="center"/>
-      </w:pPr>
-      <w:r>
-        <w:rPr>
-          <w:rFonts w:ascii="Times New Roman" w:hAnsi="Times New Roman" w:cs="Times New Roman"/>
-          <w:sz w:val="24"/>
-          <w:szCs w:val="24"/>
-        </w:rPr>
         <w:t>2024</w:t>
       </w:r>
       <w:r>
+        <w:rPr>
+          <w:rFonts w:ascii="Times New Roman" w:hAnsi="Times New Roman" w:cs="Times New Roman"/>
+        </w:rPr>
         <w:br w:type="page"/>
       </w:r>
     </w:p>
@@ -2064,6 +1930,8 @@
           <w:ilvl w:val="0"/>
           <w:numId w:val="1"/>
         </w:numPr>
+        <w:spacing w:before="240" w:beforeAutospacing="0" w:after="240" w:afterAutospacing="0"/>
+        <w:ind w:left="0" w:firstLine="0"/>
         <w:jc w:val="center"/>
         <w:rPr>
           <w:b w:val="0"/>
@@ -2082,7 +1950,624 @@
       </w:r>
     </w:p>
     <w:p>
-      <w:r>
+      <w:pPr>
+        <w:pStyle w:val="a8"/>
+        <w:numPr>
+          <w:ilvl w:val="1"/>
+          <w:numId w:val="1"/>
+        </w:numPr>
+        <w:spacing w:before="120" w:after="120" w:line="240" w:lineRule="auto"/>
+        <w:ind w:firstLine="0"/>
+        <w:contextualSpacing w:val="0"/>
+        <w:outlineLvl w:val="1"/>
+        <w:rPr>
+          <w:rFonts w:ascii="Times New Roman" w:hAnsi="Times New Roman" w:cs="Times New Roman"/>
+          <w:sz w:val="28"/>
+          <w:szCs w:val="28"/>
+        </w:rPr>
+      </w:pPr>
+      <w:r>
+        <w:rPr>
+          <w:rFonts w:ascii="Times New Roman" w:hAnsi="Times New Roman" w:cs="Times New Roman"/>
+          <w:sz w:val="28"/>
+          <w:szCs w:val="28"/>
+        </w:rPr>
+        <w:t xml:space="preserve">Функциональное назначение </w:t>
+      </w:r>
+    </w:p>
+    <w:p>
+      <w:pPr>
+        <w:pStyle w:val="a8"/>
+        <w:spacing w:before="120" w:after="120" w:line="240" w:lineRule="auto"/>
+        <w:ind w:left="0" w:firstLine="709"/>
+        <w:contextualSpacing w:val="0"/>
+        <w:rPr>
+          <w:rFonts w:ascii="Times New Roman" w:hAnsi="Times New Roman" w:cs="Times New Roman"/>
+          <w:sz w:val="28"/>
+          <w:szCs w:val="28"/>
+        </w:rPr>
+      </w:pPr>
+      <w:r>
+        <w:rPr>
+          <w:rFonts w:ascii="Times New Roman" w:hAnsi="Times New Roman" w:cs="Times New Roman"/>
+          <w:sz w:val="28"/>
+          <w:szCs w:val="28"/>
+        </w:rPr>
+        <w:t xml:space="preserve">Функциональным назначением программы является </w:t>
+      </w:r>
+      <w:r>
+        <w:rPr>
+          <w:rFonts w:ascii="Times New Roman" w:hAnsi="Times New Roman" w:cs="Times New Roman"/>
+          <w:sz w:val="28"/>
+          <w:szCs w:val="28"/>
+        </w:rPr>
+        <w:t xml:space="preserve">автоматизация процесса взаимодействия </w:t>
+      </w:r>
+      <w:r>
+        <w:rPr>
+          <w:rFonts w:ascii="Times New Roman" w:hAnsi="Times New Roman" w:cs="Times New Roman"/>
+          <w:sz w:val="28"/>
+          <w:szCs w:val="28"/>
+        </w:rPr>
+        <w:t xml:space="preserve">клиентов и сотрудников организации </w:t>
+      </w:r>
+      <w:r>
+        <w:rPr>
+          <w:rFonts w:ascii="Times New Roman" w:hAnsi="Times New Roman" w:cs="Times New Roman"/>
+          <w:sz w:val="28"/>
+          <w:szCs w:val="28"/>
+        </w:rPr>
+        <w:t>с сервисом проката автомобилей</w:t>
+      </w:r>
+      <w:r>
+        <w:rPr>
+          <w:rFonts w:ascii="Times New Roman" w:hAnsi="Times New Roman" w:cs="Times New Roman"/>
+          <w:sz w:val="28"/>
+          <w:szCs w:val="28"/>
+        </w:rPr>
+        <w:t>.</w:t>
+      </w:r>
+    </w:p>
+    <w:p>
+      <w:pPr>
+        <w:pStyle w:val="a8"/>
+        <w:numPr>
+          <w:ilvl w:val="1"/>
+          <w:numId w:val="1"/>
+        </w:numPr>
+        <w:spacing w:before="120" w:after="120" w:line="240" w:lineRule="auto"/>
+        <w:ind w:firstLine="0"/>
+        <w:contextualSpacing w:val="0"/>
+        <w:outlineLvl w:val="1"/>
+        <w:rPr>
+          <w:rFonts w:ascii="Times New Roman" w:hAnsi="Times New Roman" w:cs="Times New Roman"/>
+          <w:sz w:val="28"/>
+          <w:szCs w:val="28"/>
+        </w:rPr>
+      </w:pPr>
+      <w:r>
+        <w:rPr>
+          <w:rFonts w:ascii="Times New Roman" w:hAnsi="Times New Roman" w:cs="Times New Roman"/>
+          <w:sz w:val="28"/>
+          <w:szCs w:val="28"/>
+        </w:rPr>
+        <w:t xml:space="preserve">Эксплуатационное назначение </w:t>
+      </w:r>
+    </w:p>
+    <w:p>
+      <w:pPr>
+        <w:pStyle w:val="a8"/>
+        <w:spacing w:before="120" w:after="120" w:line="240" w:lineRule="auto"/>
+        <w:ind w:left="0" w:firstLine="709"/>
+        <w:contextualSpacing w:val="0"/>
+        <w:rPr>
+          <w:rFonts w:ascii="Times New Roman" w:hAnsi="Times New Roman" w:cs="Times New Roman"/>
+          <w:sz w:val="28"/>
+          <w:szCs w:val="28"/>
+          <w:highlight w:val="yellow"/>
+        </w:rPr>
+      </w:pPr>
+      <w:r>
+        <w:rPr>
+          <w:rFonts w:ascii="Times New Roman" w:hAnsi="Times New Roman" w:cs="Times New Roman"/>
+          <w:sz w:val="28"/>
+          <w:szCs w:val="28"/>
+        </w:rPr>
+        <w:t xml:space="preserve">Программа должна эксплуатироваться </w:t>
+      </w:r>
+      <w:r>
+        <w:rPr>
+          <w:rFonts w:ascii="Times New Roman" w:hAnsi="Times New Roman" w:cs="Times New Roman"/>
+          <w:sz w:val="28"/>
+          <w:szCs w:val="28"/>
+        </w:rPr>
+        <w:t>сотрудниками и клиентами организации – заказчика на любых доступных ПК, обладающих необходимым аппаратным и программным обеспечением.</w:t>
+      </w:r>
+    </w:p>
+    <w:p>
+      <w:pPr>
+        <w:pStyle w:val="a8"/>
+        <w:numPr>
+          <w:ilvl w:val="1"/>
+          <w:numId w:val="1"/>
+        </w:numPr>
+        <w:spacing w:before="120" w:after="120" w:line="240" w:lineRule="auto"/>
+        <w:ind w:firstLine="0"/>
+        <w:contextualSpacing w:val="0"/>
+        <w:outlineLvl w:val="1"/>
+        <w:rPr>
+          <w:rFonts w:ascii="Times New Roman" w:hAnsi="Times New Roman" w:cs="Times New Roman"/>
+          <w:sz w:val="28"/>
+          <w:szCs w:val="28"/>
+        </w:rPr>
+      </w:pPr>
+      <w:r>
+        <w:rPr>
+          <w:rFonts w:ascii="Times New Roman" w:hAnsi="Times New Roman" w:cs="Times New Roman"/>
+          <w:sz w:val="28"/>
+          <w:szCs w:val="28"/>
+        </w:rPr>
+        <w:t>Состав функций</w:t>
+      </w:r>
+    </w:p>
+    <w:p>
+      <w:pPr>
+        <w:ind w:firstLine="709"/>
+        <w:rPr>
+          <w:rFonts w:ascii="Times New Roman" w:hAnsi="Times New Roman" w:cs="Times New Roman"/>
+          <w:sz w:val="28"/>
+          <w:szCs w:val="28"/>
+        </w:rPr>
+      </w:pPr>
+      <w:r>
+        <w:rPr>
+          <w:rFonts w:ascii="Times New Roman" w:hAnsi="Times New Roman" w:cs="Times New Roman"/>
+          <w:sz w:val="28"/>
+          <w:szCs w:val="28"/>
+        </w:rPr>
+        <w:t>Программа обеспечивает возможность выполнения перечисленных ниже функций:</w:t>
+      </w:r>
+    </w:p>
+    <w:p>
+      <w:pPr>
+        <w:pStyle w:val="a8"/>
+        <w:numPr>
+          <w:ilvl w:val="0"/>
+          <w:numId w:val="2"/>
+        </w:numPr>
+        <w:rPr>
+          <w:rFonts w:ascii="Times New Roman" w:hAnsi="Times New Roman" w:cs="Times New Roman"/>
+          <w:sz w:val="28"/>
+          <w:szCs w:val="28"/>
+        </w:rPr>
+      </w:pPr>
+      <w:r>
+        <w:rPr>
+          <w:rFonts w:ascii="Times New Roman" w:hAnsi="Times New Roman" w:cs="Times New Roman"/>
+          <w:sz w:val="28"/>
+          <w:szCs w:val="28"/>
+        </w:rPr>
+        <w:t>Функци</w:t>
+      </w:r>
+      <w:r>
+        <w:rPr>
+          <w:rFonts w:ascii="Times New Roman" w:hAnsi="Times New Roman" w:cs="Times New Roman"/>
+          <w:sz w:val="28"/>
+          <w:szCs w:val="28"/>
+        </w:rPr>
+        <w:t>я</w:t>
+      </w:r>
+      <w:r>
+        <w:rPr>
+          <w:rFonts w:ascii="Times New Roman" w:hAnsi="Times New Roman" w:cs="Times New Roman"/>
+          <w:sz w:val="28"/>
+          <w:szCs w:val="28"/>
+        </w:rPr>
+        <w:t xml:space="preserve"> </w:t>
+      </w:r>
+      <w:r>
+        <w:rPr>
+          <w:rFonts w:ascii="Times New Roman" w:hAnsi="Times New Roman" w:cs="Times New Roman"/>
+          <w:sz w:val="28"/>
+          <w:szCs w:val="28"/>
+        </w:rPr>
+        <w:t>регистрации в системе сервиса</w:t>
+      </w:r>
+    </w:p>
+    <w:p>
+      <w:pPr>
+        <w:pStyle w:val="a8"/>
+        <w:numPr>
+          <w:ilvl w:val="0"/>
+          <w:numId w:val="2"/>
+        </w:numPr>
+        <w:rPr>
+          <w:rFonts w:ascii="Times New Roman" w:hAnsi="Times New Roman" w:cs="Times New Roman"/>
+          <w:sz w:val="28"/>
+          <w:szCs w:val="28"/>
+        </w:rPr>
+      </w:pPr>
+      <w:r>
+        <w:rPr>
+          <w:rFonts w:ascii="Times New Roman" w:hAnsi="Times New Roman" w:cs="Times New Roman"/>
+          <w:sz w:val="28"/>
+          <w:szCs w:val="28"/>
+        </w:rPr>
+        <w:t>Функци</w:t>
+      </w:r>
+      <w:r>
+        <w:rPr>
+          <w:rFonts w:ascii="Times New Roman" w:hAnsi="Times New Roman" w:cs="Times New Roman"/>
+          <w:sz w:val="28"/>
+          <w:szCs w:val="28"/>
+        </w:rPr>
+        <w:t>я</w:t>
+      </w:r>
+      <w:r>
+        <w:rPr>
+          <w:rFonts w:ascii="Times New Roman" w:hAnsi="Times New Roman" w:cs="Times New Roman"/>
+          <w:sz w:val="28"/>
+          <w:szCs w:val="28"/>
+        </w:rPr>
+        <w:t xml:space="preserve"> </w:t>
+      </w:r>
+      <w:r>
+        <w:rPr>
+          <w:rFonts w:ascii="Times New Roman" w:hAnsi="Times New Roman" w:cs="Times New Roman"/>
+          <w:sz w:val="28"/>
+          <w:szCs w:val="28"/>
+        </w:rPr>
+        <w:t>формирования заказа – аренды автомобиля</w:t>
+      </w:r>
+      <w:r>
+        <w:rPr>
+          <w:rFonts w:ascii="Times New Roman" w:hAnsi="Times New Roman" w:cs="Times New Roman"/>
+          <w:sz w:val="28"/>
+          <w:szCs w:val="28"/>
+        </w:rPr>
+        <w:t xml:space="preserve"> (доступна для пользователей-клиентов)</w:t>
+      </w:r>
+    </w:p>
+    <w:p>
+      <w:pPr>
+        <w:pStyle w:val="a8"/>
+        <w:numPr>
+          <w:ilvl w:val="0"/>
+          <w:numId w:val="2"/>
+        </w:numPr>
+        <w:rPr>
+          <w:rFonts w:ascii="Times New Roman" w:hAnsi="Times New Roman" w:cs="Times New Roman"/>
+          <w:sz w:val="28"/>
+          <w:szCs w:val="28"/>
+          <w:highlight w:val="yellow"/>
+        </w:rPr>
+      </w:pPr>
+      <w:r>
+        <w:rPr>
+          <w:rFonts w:ascii="Times New Roman" w:hAnsi="Times New Roman" w:cs="Times New Roman"/>
+          <w:sz w:val="28"/>
+          <w:szCs w:val="28"/>
+          <w:highlight w:val="yellow"/>
+        </w:rPr>
+        <w:t>Функци</w:t>
+      </w:r>
+      <w:r>
+        <w:rPr>
+          <w:rFonts w:ascii="Times New Roman" w:hAnsi="Times New Roman" w:cs="Times New Roman"/>
+          <w:sz w:val="28"/>
+          <w:szCs w:val="28"/>
+          <w:highlight w:val="yellow"/>
+        </w:rPr>
+        <w:t>я</w:t>
+      </w:r>
+      <w:r>
+        <w:rPr>
+          <w:rFonts w:ascii="Times New Roman" w:hAnsi="Times New Roman" w:cs="Times New Roman"/>
+          <w:sz w:val="28"/>
+          <w:szCs w:val="28"/>
+          <w:highlight w:val="yellow"/>
+        </w:rPr>
+        <w:t xml:space="preserve"> </w:t>
+      </w:r>
+      <w:r>
+        <w:rPr>
+          <w:rFonts w:ascii="Times New Roman" w:hAnsi="Times New Roman" w:cs="Times New Roman"/>
+          <w:sz w:val="28"/>
+          <w:szCs w:val="28"/>
+          <w:highlight w:val="yellow"/>
+        </w:rPr>
+        <w:t xml:space="preserve">просмотра сделанных ранее заказов </w:t>
+      </w:r>
+      <w:r>
+        <w:rPr>
+          <w:rFonts w:ascii="Times New Roman" w:hAnsi="Times New Roman" w:cs="Times New Roman"/>
+          <w:sz w:val="28"/>
+          <w:szCs w:val="28"/>
+          <w:highlight w:val="yellow"/>
+        </w:rPr>
+        <w:t>(</w:t>
+      </w:r>
+    </w:p>
+    <w:p>
+      <w:pPr>
+        <w:pStyle w:val="a8"/>
+        <w:numPr>
+          <w:ilvl w:val="0"/>
+          <w:numId w:val="2"/>
+        </w:numPr>
+        <w:rPr>
+          <w:rFonts w:ascii="Times New Roman" w:hAnsi="Times New Roman" w:cs="Times New Roman"/>
+          <w:sz w:val="28"/>
+          <w:szCs w:val="28"/>
+          <w:highlight w:val="yellow"/>
+        </w:rPr>
+      </w:pPr>
+      <w:r>
+        <w:rPr>
+          <w:rFonts w:ascii="Times New Roman" w:hAnsi="Times New Roman" w:cs="Times New Roman"/>
+          <w:sz w:val="28"/>
+          <w:szCs w:val="28"/>
+          <w:highlight w:val="yellow"/>
+        </w:rPr>
+        <w:t>Функци</w:t>
+      </w:r>
+      <w:r>
+        <w:rPr>
+          <w:rFonts w:ascii="Times New Roman" w:hAnsi="Times New Roman" w:cs="Times New Roman"/>
+          <w:sz w:val="28"/>
+          <w:szCs w:val="28"/>
+          <w:highlight w:val="yellow"/>
+        </w:rPr>
+        <w:t>я оформления страховки на время заказа</w:t>
+      </w:r>
+      <w:r>
+        <w:rPr>
+          <w:rFonts w:ascii="Times New Roman" w:hAnsi="Times New Roman" w:cs="Times New Roman"/>
+          <w:sz w:val="28"/>
+          <w:szCs w:val="28"/>
+          <w:highlight w:val="yellow"/>
+        </w:rPr>
+        <w:t xml:space="preserve"> (</w:t>
+      </w:r>
+    </w:p>
+    <w:p>
+      <w:pPr>
+        <w:pStyle w:val="a8"/>
+        <w:numPr>
+          <w:ilvl w:val="0"/>
+          <w:numId w:val="2"/>
+        </w:numPr>
+        <w:rPr>
+          <w:rFonts w:ascii="Times New Roman" w:hAnsi="Times New Roman" w:cs="Times New Roman"/>
+          <w:sz w:val="28"/>
+          <w:szCs w:val="28"/>
+          <w:highlight w:val="yellow"/>
+        </w:rPr>
+      </w:pPr>
+      <w:r>
+        <w:rPr>
+          <w:rFonts w:ascii="Times New Roman" w:hAnsi="Times New Roman" w:cs="Times New Roman"/>
+          <w:sz w:val="28"/>
+          <w:szCs w:val="28"/>
+          <w:highlight w:val="yellow"/>
+        </w:rPr>
+        <w:t>Функци</w:t>
+      </w:r>
+      <w:r>
+        <w:rPr>
+          <w:rFonts w:ascii="Times New Roman" w:hAnsi="Times New Roman" w:cs="Times New Roman"/>
+          <w:sz w:val="28"/>
+          <w:szCs w:val="28"/>
+          <w:highlight w:val="yellow"/>
+        </w:rPr>
+        <w:t>я</w:t>
+      </w:r>
+      <w:r>
+        <w:rPr>
+          <w:rFonts w:ascii="Times New Roman" w:hAnsi="Times New Roman" w:cs="Times New Roman"/>
+          <w:sz w:val="28"/>
+          <w:szCs w:val="28"/>
+          <w:highlight w:val="yellow"/>
+        </w:rPr>
+        <w:t xml:space="preserve"> </w:t>
+      </w:r>
+      <w:r>
+        <w:rPr>
+          <w:rFonts w:ascii="Times New Roman" w:hAnsi="Times New Roman" w:cs="Times New Roman"/>
+          <w:sz w:val="28"/>
+          <w:szCs w:val="28"/>
+          <w:highlight w:val="yellow"/>
+        </w:rPr>
+        <w:t>связи с клиентом через сообщения в чате</w:t>
+      </w:r>
+      <w:r>
+        <w:rPr>
+          <w:rFonts w:ascii="Times New Roman" w:hAnsi="Times New Roman" w:cs="Times New Roman"/>
+          <w:sz w:val="28"/>
+          <w:szCs w:val="28"/>
+          <w:highlight w:val="yellow"/>
+        </w:rPr>
+        <w:t xml:space="preserve"> (</w:t>
+      </w:r>
+    </w:p>
+    <w:p>
+      <w:pPr>
+        <w:pStyle w:val="a8"/>
+        <w:numPr>
+          <w:ilvl w:val="0"/>
+          <w:numId w:val="2"/>
+        </w:numPr>
+        <w:rPr>
+          <w:rFonts w:ascii="Times New Roman" w:hAnsi="Times New Roman" w:cs="Times New Roman"/>
+          <w:sz w:val="28"/>
+          <w:szCs w:val="28"/>
+          <w:highlight w:val="yellow"/>
+        </w:rPr>
+      </w:pPr>
+      <w:r>
+        <w:rPr>
+          <w:rFonts w:ascii="Times New Roman" w:hAnsi="Times New Roman" w:cs="Times New Roman"/>
+          <w:sz w:val="28"/>
+          <w:szCs w:val="28"/>
+          <w:highlight w:val="yellow"/>
+        </w:rPr>
+        <w:t>Функци</w:t>
+      </w:r>
+      <w:r>
+        <w:rPr>
+          <w:rFonts w:ascii="Times New Roman" w:hAnsi="Times New Roman" w:cs="Times New Roman"/>
+          <w:sz w:val="28"/>
+          <w:szCs w:val="28"/>
+          <w:highlight w:val="yellow"/>
+        </w:rPr>
+        <w:t>я</w:t>
+      </w:r>
+      <w:r>
+        <w:rPr>
+          <w:rFonts w:ascii="Times New Roman" w:hAnsi="Times New Roman" w:cs="Times New Roman"/>
+          <w:sz w:val="28"/>
+          <w:szCs w:val="28"/>
+          <w:highlight w:val="yellow"/>
+        </w:rPr>
+        <w:t xml:space="preserve"> </w:t>
+      </w:r>
+      <w:r>
+        <w:rPr>
+          <w:rFonts w:ascii="Times New Roman" w:hAnsi="Times New Roman" w:cs="Times New Roman"/>
+          <w:sz w:val="28"/>
+          <w:szCs w:val="28"/>
+          <w:highlight w:val="yellow"/>
+        </w:rPr>
+        <w:t>просмотра состояния автомобилей в автопарке организации</w:t>
+      </w:r>
+      <w:r>
+        <w:rPr>
+          <w:rFonts w:ascii="Times New Roman" w:hAnsi="Times New Roman" w:cs="Times New Roman"/>
+          <w:sz w:val="28"/>
+          <w:szCs w:val="28"/>
+          <w:highlight w:val="yellow"/>
+        </w:rPr>
+        <w:t xml:space="preserve"> (</w:t>
+      </w:r>
+    </w:p>
+    <w:p>
+      <w:pPr>
+        <w:pStyle w:val="a8"/>
+        <w:numPr>
+          <w:ilvl w:val="0"/>
+          <w:numId w:val="2"/>
+        </w:numPr>
+        <w:rPr>
+          <w:rFonts w:ascii="Times New Roman" w:hAnsi="Times New Roman" w:cs="Times New Roman"/>
+          <w:sz w:val="28"/>
+          <w:szCs w:val="28"/>
+        </w:rPr>
+      </w:pPr>
+    </w:p>
+    <w:p>
+      <w:pPr>
+        <w:pStyle w:val="a8"/>
+        <w:numPr>
+          <w:ilvl w:val="0"/>
+          <w:numId w:val="2"/>
+        </w:numPr>
+        <w:rPr>
+          <w:rFonts w:ascii="Times New Roman" w:hAnsi="Times New Roman" w:cs="Times New Roman"/>
+          <w:sz w:val="28"/>
+          <w:szCs w:val="28"/>
+          <w:highlight w:val="yellow"/>
+        </w:rPr>
+      </w:pPr>
+      <w:r>
+        <w:rPr>
+          <w:rFonts w:ascii="Times New Roman" w:hAnsi="Times New Roman" w:cs="Times New Roman"/>
+          <w:sz w:val="28"/>
+          <w:szCs w:val="28"/>
+          <w:highlight w:val="yellow"/>
+        </w:rPr>
+        <w:t>Функции отправки содержимого текущего файла электронной почтой с помощью внешней клиентской почтовой программы;</w:t>
+      </w:r>
+    </w:p>
+    <w:p>
+      <w:pPr>
+        <w:pStyle w:val="a8"/>
+        <w:numPr>
+          <w:ilvl w:val="0"/>
+          <w:numId w:val="2"/>
+        </w:numPr>
+        <w:rPr>
+          <w:rFonts w:ascii="Times New Roman" w:hAnsi="Times New Roman" w:cs="Times New Roman"/>
+          <w:sz w:val="28"/>
+          <w:szCs w:val="28"/>
+          <w:highlight w:val="yellow"/>
+        </w:rPr>
+      </w:pPr>
+      <w:r>
+        <w:rPr>
+          <w:rFonts w:ascii="Times New Roman" w:hAnsi="Times New Roman" w:cs="Times New Roman"/>
+          <w:sz w:val="28"/>
+          <w:szCs w:val="28"/>
+          <w:highlight w:val="yellow"/>
+        </w:rPr>
+        <w:t>Функции вывода оперативных справок в строковом формате (подсказок);</w:t>
+      </w:r>
+    </w:p>
+    <w:p>
+      <w:pPr>
+        <w:pStyle w:val="a8"/>
+        <w:numPr>
+          <w:ilvl w:val="0"/>
+          <w:numId w:val="2"/>
+        </w:numPr>
+        <w:rPr>
+          <w:rFonts w:ascii="Times New Roman" w:hAnsi="Times New Roman" w:cs="Times New Roman"/>
+          <w:sz w:val="28"/>
+          <w:szCs w:val="28"/>
+          <w:highlight w:val="yellow"/>
+        </w:rPr>
+      </w:pPr>
+      <w:r>
+        <w:rPr>
+          <w:rFonts w:ascii="Times New Roman" w:hAnsi="Times New Roman" w:cs="Times New Roman"/>
+          <w:sz w:val="28"/>
+          <w:szCs w:val="28"/>
+          <w:highlight w:val="yellow"/>
+        </w:rPr>
+        <w:t>Функции интерактивной справочной системы;</w:t>
+      </w:r>
+    </w:p>
+    <w:p>
+      <w:pPr>
+        <w:pStyle w:val="a8"/>
+        <w:numPr>
+          <w:ilvl w:val="0"/>
+          <w:numId w:val="2"/>
+        </w:numPr>
+        <w:rPr>
+          <w:rFonts w:ascii="Times New Roman" w:hAnsi="Times New Roman" w:cs="Times New Roman"/>
+          <w:highlight w:val="yellow"/>
+        </w:rPr>
+      </w:pPr>
+      <w:r>
+        <w:rPr>
+          <w:rFonts w:ascii="Times New Roman" w:hAnsi="Times New Roman" w:cs="Times New Roman"/>
+          <w:sz w:val="28"/>
+          <w:szCs w:val="28"/>
+          <w:highlight w:val="yellow"/>
+        </w:rPr>
+        <w:t>Функции отображения названия программы, версии программы, копирайта и комментариев разработчика.</w:t>
+      </w:r>
+    </w:p>
+    <w:p>
+      <w:pPr>
+        <w:rPr>
+          <w:rFonts w:ascii="Times New Roman" w:hAnsi="Times New Roman" w:cs="Times New Roman"/>
+        </w:rPr>
+      </w:pPr>
+      <w:r>
+        <w:rPr>
+          <w:rFonts w:ascii="Times New Roman" w:hAnsi="Times New Roman" w:cs="Times New Roman"/>
+        </w:rPr>
         <w:br w:type="page"/>
       </w:r>
     </w:p>
@@ -2093,6 +2578,8 @@
           <w:ilvl w:val="0"/>
           <w:numId w:val="1"/>
         </w:numPr>
+        <w:spacing w:before="240" w:beforeAutospacing="0" w:after="240" w:afterAutospacing="0"/>
+        <w:ind w:left="0" w:firstLine="0"/>
         <w:jc w:val="center"/>
         <w:rPr>
           <w:b w:val="0"/>
@@ -2111,7 +2598,203 @@
       </w:r>
     </w:p>
     <w:p>
-      <w:r>
+      <w:pPr>
+        <w:pStyle w:val="a8"/>
+        <w:numPr>
+          <w:ilvl w:val="1"/>
+          <w:numId w:val="1"/>
+        </w:numPr>
+        <w:spacing w:after="0" w:line="240" w:lineRule="auto"/>
+        <w:ind w:firstLine="0"/>
+        <w:outlineLvl w:val="1"/>
+        <w:rPr>
+          <w:rFonts w:ascii="Times New Roman" w:hAnsi="Times New Roman" w:cs="Times New Roman"/>
+          <w:sz w:val="28"/>
+          <w:szCs w:val="28"/>
+          <w:highlight w:val="yellow"/>
+        </w:rPr>
+      </w:pPr>
+      <w:r>
+        <w:rPr>
+          <w:rFonts w:ascii="Times New Roman" w:hAnsi="Times New Roman" w:cs="Times New Roman"/>
+          <w:sz w:val="28"/>
+          <w:szCs w:val="28"/>
+          <w:highlight w:val="yellow"/>
+        </w:rPr>
+        <w:t>Климатические условия эксплуатации</w:t>
+      </w:r>
+    </w:p>
+    <w:p>
+      <w:pPr>
+        <w:pStyle w:val="a8"/>
+        <w:spacing w:after="0" w:line="240" w:lineRule="auto"/>
+        <w:ind w:left="0" w:firstLine="709"/>
+        <w:rPr>
+          <w:rFonts w:ascii="Times New Roman" w:hAnsi="Times New Roman" w:cs="Times New Roman"/>
+          <w:sz w:val="28"/>
+          <w:szCs w:val="28"/>
+          <w:highlight w:val="yellow"/>
+        </w:rPr>
+      </w:pPr>
+      <w:r>
+        <w:rPr>
+          <w:rFonts w:ascii="Times New Roman" w:hAnsi="Times New Roman" w:cs="Times New Roman"/>
+          <w:sz w:val="28"/>
+          <w:szCs w:val="28"/>
+          <w:highlight w:val="yellow"/>
+        </w:rPr>
+        <w:t>Абвэбвэб</w:t>
+      </w:r>
+    </w:p>
+    <w:p>
+      <w:pPr>
+        <w:pStyle w:val="a8"/>
+        <w:numPr>
+          <w:ilvl w:val="1"/>
+          <w:numId w:val="1"/>
+        </w:numPr>
+        <w:spacing w:after="0" w:line="240" w:lineRule="auto"/>
+        <w:ind w:firstLine="0"/>
+        <w:outlineLvl w:val="1"/>
+        <w:rPr>
+          <w:rFonts w:ascii="Times New Roman" w:hAnsi="Times New Roman" w:cs="Times New Roman"/>
+          <w:sz w:val="28"/>
+          <w:szCs w:val="28"/>
+          <w:highlight w:val="yellow"/>
+        </w:rPr>
+      </w:pPr>
+      <w:r>
+        <w:rPr>
+          <w:rFonts w:ascii="Times New Roman" w:hAnsi="Times New Roman" w:cs="Times New Roman"/>
+          <w:sz w:val="28"/>
+          <w:szCs w:val="28"/>
+          <w:highlight w:val="yellow"/>
+        </w:rPr>
+        <w:t>Минимальный состав технических средств</w:t>
+      </w:r>
+    </w:p>
+    <w:p>
+      <w:pPr>
+        <w:pStyle w:val="a8"/>
+        <w:spacing w:after="0" w:line="240" w:lineRule="auto"/>
+        <w:ind w:left="0" w:firstLine="709"/>
+        <w:rPr>
+          <w:rFonts w:ascii="Times New Roman" w:hAnsi="Times New Roman" w:cs="Times New Roman"/>
+          <w:sz w:val="28"/>
+          <w:szCs w:val="28"/>
+          <w:highlight w:val="yellow"/>
+        </w:rPr>
+      </w:pPr>
+      <w:r>
+        <w:rPr>
+          <w:rFonts w:ascii="Times New Roman" w:hAnsi="Times New Roman" w:cs="Times New Roman"/>
+          <w:sz w:val="28"/>
+          <w:szCs w:val="28"/>
+          <w:highlight w:val="yellow"/>
+        </w:rPr>
+        <w:t>Абвэбвэб</w:t>
+      </w:r>
+    </w:p>
+    <w:p>
+      <w:pPr>
+        <w:pStyle w:val="a8"/>
+        <w:numPr>
+          <w:ilvl w:val="1"/>
+          <w:numId w:val="1"/>
+        </w:numPr>
+        <w:spacing w:after="0" w:line="240" w:lineRule="auto"/>
+        <w:ind w:firstLine="0"/>
+        <w:outlineLvl w:val="1"/>
+        <w:rPr>
+          <w:rFonts w:ascii="Times New Roman" w:hAnsi="Times New Roman" w:cs="Times New Roman"/>
+          <w:sz w:val="28"/>
+          <w:szCs w:val="28"/>
+          <w:highlight w:val="yellow"/>
+        </w:rPr>
+      </w:pPr>
+      <w:r>
+        <w:rPr>
+          <w:rFonts w:ascii="Times New Roman" w:hAnsi="Times New Roman" w:cs="Times New Roman"/>
+          <w:sz w:val="28"/>
+          <w:szCs w:val="28"/>
+          <w:highlight w:val="yellow"/>
+        </w:rPr>
+        <w:t>Минимальный состав программных средств</w:t>
+      </w:r>
+    </w:p>
+    <w:p>
+      <w:pPr>
+        <w:pStyle w:val="a8"/>
+        <w:spacing w:after="0" w:line="240" w:lineRule="auto"/>
+        <w:ind w:left="0" w:firstLine="709"/>
+        <w:rPr>
+          <w:rFonts w:ascii="Times New Roman" w:hAnsi="Times New Roman" w:cs="Times New Roman"/>
+          <w:sz w:val="28"/>
+          <w:szCs w:val="28"/>
+          <w:highlight w:val="yellow"/>
+        </w:rPr>
+      </w:pPr>
+      <w:r>
+        <w:rPr>
+          <w:rFonts w:ascii="Times New Roman" w:hAnsi="Times New Roman" w:cs="Times New Roman"/>
+          <w:sz w:val="28"/>
+          <w:szCs w:val="28"/>
+          <w:highlight w:val="yellow"/>
+        </w:rPr>
+        <w:t>Абвэбвэб</w:t>
+      </w:r>
+    </w:p>
+    <w:p>
+      <w:pPr>
+        <w:pStyle w:val="a8"/>
+        <w:numPr>
+          <w:ilvl w:val="1"/>
+          <w:numId w:val="1"/>
+        </w:numPr>
+        <w:spacing w:after="0" w:line="240" w:lineRule="auto"/>
+        <w:ind w:firstLine="0"/>
+        <w:outlineLvl w:val="1"/>
+        <w:rPr>
+          <w:rFonts w:ascii="Times New Roman" w:hAnsi="Times New Roman" w:cs="Times New Roman"/>
+          <w:sz w:val="28"/>
+          <w:szCs w:val="28"/>
+          <w:highlight w:val="yellow"/>
+        </w:rPr>
+      </w:pPr>
+      <w:r>
+        <w:rPr>
+          <w:rFonts w:ascii="Times New Roman" w:hAnsi="Times New Roman" w:cs="Times New Roman"/>
+          <w:sz w:val="28"/>
+          <w:szCs w:val="28"/>
+          <w:highlight w:val="yellow"/>
+        </w:rPr>
+        <w:t>Требования к персоналу (пользователю)</w:t>
+      </w:r>
+    </w:p>
+    <w:p>
+      <w:pPr>
+        <w:ind w:firstLine="709"/>
+        <w:rPr>
+          <w:rFonts w:ascii="Times New Roman" w:hAnsi="Times New Roman" w:cs="Times New Roman"/>
+          <w:sz w:val="28"/>
+          <w:szCs w:val="28"/>
+        </w:rPr>
+      </w:pPr>
+      <w:r>
+        <w:rPr>
+          <w:rFonts w:ascii="Times New Roman" w:hAnsi="Times New Roman" w:cs="Times New Roman"/>
+          <w:sz w:val="28"/>
+          <w:szCs w:val="28"/>
+          <w:highlight w:val="yellow"/>
+        </w:rPr>
+        <w:t>Абвэбвэб</w:t>
+      </w:r>
+      <w:r>
+        <w:rPr>
+          <w:rFonts w:ascii="Times New Roman" w:hAnsi="Times New Roman" w:cs="Times New Roman"/>
+          <w:sz w:val="28"/>
+          <w:szCs w:val="28"/>
+        </w:rPr>
         <w:br w:type="page"/>
       </w:r>
     </w:p>
@@ -2122,6 +2805,8 @@
           <w:ilvl w:val="0"/>
           <w:numId w:val="1"/>
         </w:numPr>
+        <w:spacing w:before="240" w:beforeAutospacing="0" w:after="240" w:afterAutospacing="0"/>
+        <w:ind w:left="0" w:firstLine="0"/>
         <w:jc w:val="center"/>
         <w:rPr>
           <w:b w:val="0"/>
@@ -2140,7 +2825,166 @@
       </w:r>
     </w:p>
     <w:p>
-      <w:r>
+      <w:pPr>
+        <w:pStyle w:val="a8"/>
+        <w:numPr>
+          <w:ilvl w:val="1"/>
+          <w:numId w:val="1"/>
+        </w:numPr>
+        <w:spacing w:line="240" w:lineRule="auto"/>
+        <w:ind w:firstLine="0"/>
+        <w:jc w:val="both"/>
+        <w:outlineLvl w:val="1"/>
+        <w:rPr>
+          <w:rFonts w:ascii="Times New Roman" w:hAnsi="Times New Roman" w:cs="Times New Roman"/>
+          <w:sz w:val="28"/>
+          <w:szCs w:val="28"/>
+          <w:highlight w:val="yellow"/>
+        </w:rPr>
+      </w:pPr>
+      <w:r>
+        <w:rPr>
+          <w:rFonts w:ascii="Times New Roman" w:hAnsi="Times New Roman" w:cs="Times New Roman"/>
+          <w:sz w:val="28"/>
+          <w:szCs w:val="28"/>
+          <w:highlight w:val="yellow"/>
+        </w:rPr>
+        <w:t>Загрузка и запуск программы</w:t>
+      </w:r>
+    </w:p>
+    <w:p>
+      <w:pPr>
+        <w:pStyle w:val="a8"/>
+        <w:spacing w:line="240" w:lineRule="auto"/>
+        <w:ind w:left="0" w:firstLine="709"/>
+        <w:jc w:val="both"/>
+        <w:rPr>
+          <w:rFonts w:ascii="Times New Roman" w:hAnsi="Times New Roman" w:cs="Times New Roman"/>
+          <w:sz w:val="28"/>
+          <w:szCs w:val="28"/>
+          <w:highlight w:val="yellow"/>
+        </w:rPr>
+      </w:pPr>
+      <w:r>
+        <w:rPr>
+          <w:rFonts w:ascii="Times New Roman" w:hAnsi="Times New Roman" w:cs="Times New Roman"/>
+          <w:sz w:val="28"/>
+          <w:szCs w:val="28"/>
+          <w:highlight w:val="yellow"/>
+        </w:rPr>
+        <w:t>афвща</w:t>
+      </w:r>
+    </w:p>
+    <w:p>
+      <w:pPr>
+        <w:pStyle w:val="a8"/>
+        <w:numPr>
+          <w:ilvl w:val="1"/>
+          <w:numId w:val="1"/>
+        </w:numPr>
+        <w:spacing w:line="240" w:lineRule="auto"/>
+        <w:ind w:firstLine="0"/>
+        <w:jc w:val="both"/>
+        <w:outlineLvl w:val="1"/>
+        <w:rPr>
+          <w:rFonts w:ascii="Times New Roman" w:hAnsi="Times New Roman" w:cs="Times New Roman"/>
+          <w:sz w:val="28"/>
+          <w:szCs w:val="28"/>
+          <w:highlight w:val="yellow"/>
+        </w:rPr>
+      </w:pPr>
+      <w:r>
+        <w:rPr>
+          <w:rFonts w:ascii="Times New Roman" w:hAnsi="Times New Roman" w:cs="Times New Roman"/>
+          <w:sz w:val="28"/>
+          <w:szCs w:val="28"/>
+          <w:highlight w:val="yellow"/>
+        </w:rPr>
+        <w:t>Выполнение программы</w:t>
+      </w:r>
+    </w:p>
+    <w:p>
+      <w:pPr>
+        <w:pStyle w:val="a8"/>
+        <w:spacing w:line="240" w:lineRule="auto"/>
+        <w:ind w:left="0" w:firstLine="709"/>
+        <w:jc w:val="both"/>
+        <w:rPr>
+          <w:rFonts w:ascii="Times New Roman" w:hAnsi="Times New Roman" w:cs="Times New Roman"/>
+          <w:sz w:val="28"/>
+          <w:szCs w:val="28"/>
+          <w:highlight w:val="yellow"/>
+        </w:rPr>
+      </w:pPr>
+      <w:r>
+        <w:rPr>
+          <w:rFonts w:ascii="Times New Roman" w:hAnsi="Times New Roman" w:cs="Times New Roman"/>
+          <w:sz w:val="28"/>
+          <w:szCs w:val="28"/>
+          <w:highlight w:val="yellow"/>
+        </w:rPr>
+        <w:t>фыавф</w:t>
+      </w:r>
+    </w:p>
+    <w:p>
+      <w:pPr>
+        <w:pStyle w:val="a8"/>
+        <w:numPr>
+          <w:ilvl w:val="1"/>
+          <w:numId w:val="1"/>
+        </w:numPr>
+        <w:spacing w:line="240" w:lineRule="auto"/>
+        <w:ind w:firstLine="0"/>
+        <w:jc w:val="both"/>
+        <w:outlineLvl w:val="1"/>
+        <w:rPr>
+          <w:rFonts w:ascii="Times New Roman" w:hAnsi="Times New Roman" w:cs="Times New Roman"/>
+          <w:sz w:val="28"/>
+          <w:szCs w:val="28"/>
+          <w:highlight w:val="yellow"/>
+        </w:rPr>
+      </w:pPr>
+      <w:r>
+        <w:rPr>
+          <w:rFonts w:ascii="Times New Roman" w:hAnsi="Times New Roman" w:cs="Times New Roman"/>
+          <w:sz w:val="28"/>
+          <w:szCs w:val="28"/>
+          <w:highlight w:val="yellow"/>
+        </w:rPr>
+        <w:t>Завершение работы программы</w:t>
+      </w:r>
+    </w:p>
+    <w:p>
+      <w:pPr>
+        <w:pStyle w:val="a8"/>
+        <w:ind w:left="0" w:firstLine="709"/>
+        <w:jc w:val="both"/>
+        <w:rPr>
+          <w:rFonts w:ascii="Times New Roman" w:hAnsi="Times New Roman" w:cs="Times New Roman"/>
+          <w:sz w:val="28"/>
+          <w:szCs w:val="28"/>
+        </w:rPr>
+      </w:pPr>
+      <w:r>
+        <w:rPr>
+          <w:rFonts w:ascii="Times New Roman" w:hAnsi="Times New Roman" w:cs="Times New Roman"/>
+          <w:sz w:val="28"/>
+          <w:szCs w:val="28"/>
+          <w:highlight w:val="yellow"/>
+        </w:rPr>
+        <w:t>ыывпвыпы</w:t>
+      </w:r>
+    </w:p>
+    <w:p>
+      <w:pPr>
+        <w:rPr>
+          <w:rFonts w:ascii="Times New Roman" w:hAnsi="Times New Roman" w:cs="Times New Roman"/>
+        </w:rPr>
+      </w:pPr>
+      <w:r>
+        <w:rPr>
+          <w:rFonts w:ascii="Times New Roman" w:hAnsi="Times New Roman" w:cs="Times New Roman"/>
+        </w:rPr>
         <w:br w:type="page"/>
       </w:r>
     </w:p>
@@ -2177,23 +3021,89 @@
           <w:ilvl w:val="1"/>
           <w:numId w:val="1"/>
         </w:numPr>
-        <w:rPr>
-          <w:b/>
-          <w:bCs/>
-          <w:sz w:val="32"/>
-        </w:rPr>
-      </w:pPr>
-    </w:p>
-    <w:p/>
+        <w:spacing w:before="0" w:line="240" w:lineRule="auto"/>
+        <w:ind w:firstLine="0"/>
+        <w:rPr>
+          <w:rFonts w:ascii="Times New Roman" w:hAnsi="Times New Roman" w:cs="Times New Roman"/>
+          <w:color w:val="auto"/>
+          <w:sz w:val="28"/>
+          <w:szCs w:val="24"/>
+          <w:highlight w:val="yellow"/>
+        </w:rPr>
+      </w:pPr>
+      <w:r>
+        <w:rPr>
+          <w:rFonts w:ascii="Times New Roman" w:hAnsi="Times New Roman" w:cs="Times New Roman"/>
+          <w:color w:val="auto"/>
+          <w:sz w:val="28"/>
+          <w:szCs w:val="24"/>
+          <w:highlight w:val="yellow"/>
+        </w:rPr>
+        <w:t>Т</w:t>
+      </w:r>
+      <w:r>
+        <w:rPr>
+          <w:rFonts w:ascii="Times New Roman" w:hAnsi="Times New Roman" w:cs="Times New Roman"/>
+          <w:color w:val="auto"/>
+          <w:sz w:val="28"/>
+          <w:szCs w:val="24"/>
+          <w:highlight w:val="yellow"/>
+        </w:rPr>
+        <w:t>ексты сообщений, выдаваемых в ходе выполнения программы,</w:t>
+      </w:r>
+      <w:r>
+        <w:rPr>
+          <w:rFonts w:ascii="Times New Roman" w:hAnsi="Times New Roman" w:cs="Times New Roman"/>
+          <w:color w:val="auto"/>
+          <w:sz w:val="28"/>
+          <w:szCs w:val="24"/>
+          <w:highlight w:val="yellow"/>
+        </w:rPr>
+        <w:t xml:space="preserve"> </w:t>
+      </w:r>
+      <w:r>
+        <w:rPr>
+          <w:rFonts w:ascii="Times New Roman" w:hAnsi="Times New Roman" w:cs="Times New Roman"/>
+          <w:color w:val="auto"/>
+          <w:sz w:val="28"/>
+          <w:szCs w:val="24"/>
+          <w:highlight w:val="yellow"/>
+        </w:rPr>
+        <w:t>описание их содержания и соответствующие действия оператора (действия оператора в случае сбоя, возможности повторного запуска программы и т.п.)</w:t>
+      </w:r>
+    </w:p>
+    <w:p>
+      <w:pPr>
+        <w:ind w:firstLine="709"/>
+        <w:rPr>
+          <w:rFonts w:ascii="Times New Roman" w:hAnsi="Times New Roman" w:cs="Times New Roman"/>
+          <w:sz w:val="28"/>
+          <w:szCs w:val="28"/>
+        </w:rPr>
+      </w:pPr>
+      <w:r>
+        <w:rPr>
+          <w:rFonts w:ascii="Times New Roman" w:hAnsi="Times New Roman" w:cs="Times New Roman"/>
+          <w:sz w:val="28"/>
+          <w:szCs w:val="28"/>
+          <w:highlight w:val="yellow"/>
+        </w:rPr>
+        <w:t>фывпавафаыыыыыыыыыыыыыыыыыыыыыыыыыыыыыыыыыыыыыыыыыыыыыыыыыыыыыыыыыыыыыыыыыыыыыыыыыыыыыыыыыыыыыыыыыыыыыыыыыыыыыыыыыыыыыыыыыыыыыыыыыыыыыыыыыыыыыыыыыыыыыыыыыы</w:t>
+      </w:r>
+    </w:p>
+    <w:p>
+      <w:pPr>
+        <w:rPr>
+          <w:rFonts w:ascii="Times New Roman" w:hAnsi="Times New Roman" w:cs="Times New Roman"/>
+          <w:sz w:val="28"/>
+          <w:szCs w:val="28"/>
+        </w:rPr>
+      </w:pPr>
+    </w:p>
     <w:sectPr>
-      <w:headerReference w:type="even" r:id="rId8"/>
-      <w:headerReference w:type="default" r:id="rId9"/>
-      <w:footerReference w:type="even" r:id="rId10"/>
-      <w:footerReference w:type="default" r:id="rId11"/>
-      <w:headerReference w:type="first" r:id="rId12"/>
-      <w:footerReference w:type="first" r:id="rId13"/>
+      <w:headerReference w:type="default" r:id="rId8"/>
       <w:pgSz w:w="11906" w:h="16838"/>
-      <w:pgMar w:top="1134" w:right="851" w:bottom="1134" w:left="1134" w:header="709" w:footer="709" w:gutter="0"/>
+      <w:pgMar w:top="1418" w:right="567" w:bottom="851" w:left="1134" w:header="709" w:footer="709" w:gutter="0"/>
       <w:cols w:space="708"/>
       <w:docGrid w:linePitch="360"/>
     </w:sectPr>
@@ -2226,36 +3136,6 @@
 </w:endnotes>
 </file>
 
-<file path=word/footer1.xml><?xml version="1.0" encoding="utf-8"?>
-<w:ftr xmlns:wpc="http://schemas.microsoft.com/office/word/2010/wordprocessingCanvas" xmlns:cx="http://schemas.microsoft.com/office/drawing/2014/chartex" xmlns:cx1="http://schemas.microsoft.com/office/drawing/2015/9/8/chartex" xmlns:cx2="http://schemas.microsoft.com/office/drawing/2015/10/21/chartex" xmlns:cx3="http://schemas.microsoft.com/office/drawing/2016/5/9/chartex" xmlns:cx4="http://schemas.microsoft.com/office/drawing/2016/5/10/chartex" xmlns:cx5="http://schemas.microsoft.com/office/drawing/2016/5/11/chartex" xmlns:cx6="http://schemas.microsoft.com/office/drawing/2016/5/12/chartex" xmlns:cx7="http://schemas.microsoft.com/office/drawing/2016/5/13/chartex" xmlns:cx8="http://schemas.microsoft.com/office/drawing/2016/5/14/chartex" xmlns:mc="http://schemas.openxmlformats.org/markup-compatibility/2006" xmlns:aink="http://schemas.microsoft.com/office/drawing/2016/ink" xmlns:am3d="http://schemas.microsoft.com/office/drawing/2017/model3d" xmlns:o="urn:schemas-microsoft-com:office:office" xmlns:r="http://schemas.openxmlformats.org/officeDocument/2006/relationships" xmlns:m="http://schemas.openxmlformats.org/officeDocument/2006/math" xmlns:v="urn:schemas-microsoft-com:vml" xmlns:wp14="http://schemas.microsoft.com/office/word/2010/wordprocessingDrawing" xmlns:wp="http://schemas.openxmlformats.org/drawingml/2006/wordprocessingDrawing" xmlns:w10="urn:schemas-microsoft-com:office:word" xmlns:w="http://schemas.openxmlformats.org/wordprocessingml/2006/main" xmlns:w14="http://schemas.microsoft.com/office/word/2010/wordml" xmlns:w15="http://schemas.microsoft.com/office/word/2012/wordml" xmlns:w16cex="http://schemas.microsoft.com/office/word/2018/wordml/cex" xmlns:w16cid="http://schemas.microsoft.com/office/word/2016/wordml/cid" xmlns:w16="http://schemas.microsoft.com/office/word/2018/wordml" xmlns:w16sdtdh="http://schemas.microsoft.com/office/word/2020/wordml/sdtdatahash" xmlns:w16se="http://schemas.microsoft.com/office/word/2015/wordml/symex" xmlns:wpg="http://schemas.microsoft.com/office/word/2010/wordprocessingGroup" xmlns:wpi="http://schemas.microsoft.com/office/word/2010/wordprocessingInk" xmlns:wne="http://schemas.microsoft.com/office/word/2006/wordml" xmlns:wps="http://schemas.microsoft.com/office/word/2010/wordprocessingShape" mc:Ignorable="w14 w15 w16se w16cid w16 w16cex w16sdtdh wp14">
-  <w:p>
-    <w:pPr>
-      <w:pStyle w:val="a6"/>
-    </w:pPr>
-  </w:p>
-</w:ftr>
-</file>
-
-<file path=word/footer2.xml><?xml version="1.0" encoding="utf-8"?>
-<w:ftr xmlns:wpc="http://schemas.microsoft.com/office/word/2010/wordprocessingCanvas" xmlns:cx="http://schemas.microsoft.com/office/drawing/2014/chartex" xmlns:cx1="http://schemas.microsoft.com/office/drawing/2015/9/8/chartex" xmlns:cx2="http://schemas.microsoft.com/office/drawing/2015/10/21/chartex" xmlns:cx3="http://schemas.microsoft.com/office/drawing/2016/5/9/chartex" xmlns:cx4="http://schemas.microsoft.com/office/drawing/2016/5/10/chartex" xmlns:cx5="http://schemas.microsoft.com/office/drawing/2016/5/11/chartex" xmlns:cx6="http://schemas.microsoft.com/office/drawing/2016/5/12/chartex" xmlns:cx7="http://schemas.microsoft.com/office/drawing/2016/5/13/chartex" xmlns:cx8="http://schemas.microsoft.com/office/drawing/2016/5/14/chartex" xmlns:mc="http://schemas.openxmlformats.org/markup-compatibility/2006" xmlns:aink="http://schemas.microsoft.com/office/drawing/2016/ink" xmlns:am3d="http://schemas.microsoft.com/office/drawing/2017/model3d" xmlns:o="urn:schemas-microsoft-com:office:office" xmlns:r="http://schemas.openxmlformats.org/officeDocument/2006/relationships" xmlns:m="http://schemas.openxmlformats.org/officeDocument/2006/math" xmlns:v="urn:schemas-microsoft-com:vml" xmlns:wp14="http://schemas.microsoft.com/office/word/2010/wordprocessingDrawing" xmlns:wp="http://schemas.openxmlformats.org/drawingml/2006/wordprocessingDrawing" xmlns:w10="urn:schemas-microsoft-com:office:word" xmlns:w="http://schemas.openxmlformats.org/wordprocessingml/2006/main" xmlns:w14="http://schemas.microsoft.com/office/word/2010/wordml" xmlns:w15="http://schemas.microsoft.com/office/word/2012/wordml" xmlns:w16cex="http://schemas.microsoft.com/office/word/2018/wordml/cex" xmlns:w16cid="http://schemas.microsoft.com/office/word/2016/wordml/cid" xmlns:w16="http://schemas.microsoft.com/office/word/2018/wordml" xmlns:w16sdtdh="http://schemas.microsoft.com/office/word/2020/wordml/sdtdatahash" xmlns:w16se="http://schemas.microsoft.com/office/word/2015/wordml/symex" xmlns:wpg="http://schemas.microsoft.com/office/word/2010/wordprocessingGroup" xmlns:wpi="http://schemas.microsoft.com/office/word/2010/wordprocessingInk" xmlns:wne="http://schemas.microsoft.com/office/word/2006/wordml" xmlns:wps="http://schemas.microsoft.com/office/word/2010/wordprocessingShape" mc:Ignorable="w14 w15 w16se w16cid w16 w16cex w16sdtdh wp14">
-  <w:p>
-    <w:pPr>
-      <w:pStyle w:val="a6"/>
-    </w:pPr>
-  </w:p>
-</w:ftr>
-</file>
-
-<file path=word/footer3.xml><?xml version="1.0" encoding="utf-8"?>
-<w:ftr xmlns:wpc="http://schemas.microsoft.com/office/word/2010/wordprocessingCanvas" xmlns:cx="http://schemas.microsoft.com/office/drawing/2014/chartex" xmlns:cx1="http://schemas.microsoft.com/office/drawing/2015/9/8/chartex" xmlns:cx2="http://schemas.microsoft.com/office/drawing/2015/10/21/chartex" xmlns:cx3="http://schemas.microsoft.com/office/drawing/2016/5/9/chartex" xmlns:cx4="http://schemas.microsoft.com/office/drawing/2016/5/10/chartex" xmlns:cx5="http://schemas.microsoft.com/office/drawing/2016/5/11/chartex" xmlns:cx6="http://schemas.microsoft.com/office/drawing/2016/5/12/chartex" xmlns:cx7="http://schemas.microsoft.com/office/drawing/2016/5/13/chartex" xmlns:cx8="http://schemas.microsoft.com/office/drawing/2016/5/14/chartex" xmlns:mc="http://schemas.openxmlformats.org/markup-compatibility/2006" xmlns:aink="http://schemas.microsoft.com/office/drawing/2016/ink" xmlns:am3d="http://schemas.microsoft.com/office/drawing/2017/model3d" xmlns:o="urn:schemas-microsoft-com:office:office" xmlns:r="http://schemas.openxmlformats.org/officeDocument/2006/relationships" xmlns:m="http://schemas.openxmlformats.org/officeDocument/2006/math" xmlns:v="urn:schemas-microsoft-com:vml" xmlns:wp14="http://schemas.microsoft.com/office/word/2010/wordprocessingDrawing" xmlns:wp="http://schemas.openxmlformats.org/drawingml/2006/wordprocessingDrawing" xmlns:w10="urn:schemas-microsoft-com:office:word" xmlns:w="http://schemas.openxmlformats.org/wordprocessingml/2006/main" xmlns:w14="http://schemas.microsoft.com/office/word/2010/wordml" xmlns:w15="http://schemas.microsoft.com/office/word/2012/wordml" xmlns:w16cex="http://schemas.microsoft.com/office/word/2018/wordml/cex" xmlns:w16cid="http://schemas.microsoft.com/office/word/2016/wordml/cid" xmlns:w16="http://schemas.microsoft.com/office/word/2018/wordml" xmlns:w16sdtdh="http://schemas.microsoft.com/office/word/2020/wordml/sdtdatahash" xmlns:w16se="http://schemas.microsoft.com/office/word/2015/wordml/symex" xmlns:wpg="http://schemas.microsoft.com/office/word/2010/wordprocessingGroup" xmlns:wpi="http://schemas.microsoft.com/office/word/2010/wordprocessingInk" xmlns:wne="http://schemas.microsoft.com/office/word/2006/wordml" xmlns:wps="http://schemas.microsoft.com/office/word/2010/wordprocessingShape" mc:Ignorable="w14 w15 w16se w16cid w16 w16cex w16sdtdh wp14">
-  <w:p>
-    <w:pPr>
-      <w:pStyle w:val="a6"/>
-    </w:pPr>
-  </w:p>
-</w:ftr>
-</file>
-
 <file path=word/footnotes.xml><?xml version="1.0" encoding="utf-8"?>
 <w:footnotes xmlns:wpc="http://schemas.microsoft.com/office/word/2010/wordprocessingCanvas" xmlns:cx="http://schemas.microsoft.com/office/drawing/2014/chartex" xmlns:cx1="http://schemas.microsoft.com/office/drawing/2015/9/8/chartex" xmlns:cx2="http://schemas.microsoft.com/office/drawing/2015/10/21/chartex" xmlns:cx3="http://schemas.microsoft.com/office/drawing/2016/5/9/chartex" xmlns:cx4="http://schemas.microsoft.com/office/drawing/2016/5/10/chartex" xmlns:cx5="http://schemas.microsoft.com/office/drawing/2016/5/11/chartex" xmlns:cx6="http://schemas.microsoft.com/office/drawing/2016/5/12/chartex" xmlns:cx7="http://schemas.microsoft.com/office/drawing/2016/5/13/chartex" xmlns:cx8="http://schemas.microsoft.com/office/drawing/2016/5/14/chartex" xmlns:mc="http://schemas.openxmlformats.org/markup-compatibility/2006" xmlns:aink="http://schemas.microsoft.com/office/drawing/2016/ink" xmlns:am3d="http://schemas.microsoft.com/office/drawing/2017/model3d" xmlns:o="urn:schemas-microsoft-com:office:office" xmlns:r="http://schemas.openxmlformats.org/officeDocument/2006/relationships" xmlns:m="http://schemas.openxmlformats.org/officeDocument/2006/math" xmlns:v="urn:schemas-microsoft-com:vml" xmlns:wp14="http://schemas.microsoft.com/office/word/2010/wordprocessingDrawing" xmlns:wp="http://schemas.openxmlformats.org/drawingml/2006/wordprocessingDrawing" xmlns:w10="urn:schemas-microsoft-com:office:word" xmlns:w="http://schemas.openxmlformats.org/wordprocessingml/2006/main" xmlns:w14="http://schemas.microsoft.com/office/word/2010/wordml" xmlns:w15="http://schemas.microsoft.com/office/word/2012/wordml" xmlns:w16cex="http://schemas.microsoft.com/office/word/2018/wordml/cex" xmlns:w16cid="http://schemas.microsoft.com/office/word/2016/wordml/cid" xmlns:w16="http://schemas.microsoft.com/office/word/2018/wordml" xmlns:w16sdtdh="http://schemas.microsoft.com/office/word/2020/wordml/sdtdatahash" xmlns:w16se="http://schemas.microsoft.com/office/word/2015/wordml/symex" xmlns:wpg="http://schemas.microsoft.com/office/word/2010/wordprocessingGroup" xmlns:wpi="http://schemas.microsoft.com/office/word/2010/wordprocessingInk" xmlns:wne="http://schemas.microsoft.com/office/word/2006/wordml" xmlns:wps="http://schemas.microsoft.com/office/word/2010/wordprocessingShape" mc:Ignorable="w14 w15 w16se w16cid w16 w16cex w16sdtdh wp14">
   <w:footnote w:type="separator" w:id="-1">
@@ -2282,16 +3162,6 @@
 </file>
 
 <file path=word/header1.xml><?xml version="1.0" encoding="utf-8"?>
-<w:hdr xmlns:wpc="http://schemas.microsoft.com/office/word/2010/wordprocessingCanvas" xmlns:cx="http://schemas.microsoft.com/office/drawing/2014/chartex" xmlns:cx1="http://schemas.microsoft.com/office/drawing/2015/9/8/chartex" xmlns:cx2="http://schemas.microsoft.com/office/drawing/2015/10/21/chartex" xmlns:cx3="http://schemas.microsoft.com/office/drawing/2016/5/9/chartex" xmlns:cx4="http://schemas.microsoft.com/office/drawing/2016/5/10/chartex" xmlns:cx5="http://schemas.microsoft.com/office/drawing/2016/5/11/chartex" xmlns:cx6="http://schemas.microsoft.com/office/drawing/2016/5/12/chartex" xmlns:cx7="http://schemas.microsoft.com/office/drawing/2016/5/13/chartex" xmlns:cx8="http://schemas.microsoft.com/office/drawing/2016/5/14/chartex" xmlns:mc="http://schemas.openxmlformats.org/markup-compatibility/2006" xmlns:aink="http://schemas.microsoft.com/office/drawing/2016/ink" xmlns:am3d="http://schemas.microsoft.com/office/drawing/2017/model3d" xmlns:o="urn:schemas-microsoft-com:office:office" xmlns:r="http://schemas.openxmlformats.org/officeDocument/2006/relationships" xmlns:m="http://schemas.openxmlformats.org/officeDocument/2006/math" xmlns:v="urn:schemas-microsoft-com:vml" xmlns:wp14="http://schemas.microsoft.com/office/word/2010/wordprocessingDrawing" xmlns:wp="http://schemas.openxmlformats.org/drawingml/2006/wordprocessingDrawing" xmlns:w10="urn:schemas-microsoft-com:office:word" xmlns:w="http://schemas.openxmlformats.org/wordprocessingml/2006/main" xmlns:w14="http://schemas.microsoft.com/office/word/2010/wordml" xmlns:w15="http://schemas.microsoft.com/office/word/2012/wordml" xmlns:w16cex="http://schemas.microsoft.com/office/word/2018/wordml/cex" xmlns:w16cid="http://schemas.microsoft.com/office/word/2016/wordml/cid" xmlns:w16="http://schemas.microsoft.com/office/word/2018/wordml" xmlns:w16sdtdh="http://schemas.microsoft.com/office/word/2020/wordml/sdtdatahash" xmlns:w16se="http://schemas.microsoft.com/office/word/2015/wordml/symex" xmlns:wpg="http://schemas.microsoft.com/office/word/2010/wordprocessingGroup" xmlns:wpi="http://schemas.microsoft.com/office/word/2010/wordprocessingInk" xmlns:wne="http://schemas.microsoft.com/office/word/2006/wordml" xmlns:wps="http://schemas.microsoft.com/office/word/2010/wordprocessingShape" mc:Ignorable="w14 w15 w16se w16cid w16 w16cex w16sdtdh wp14">
-  <w:p>
-    <w:pPr>
-      <w:pStyle w:val="a4"/>
-    </w:pPr>
-  </w:p>
-</w:hdr>
-</file>
-
-<file path=word/header2.xml><?xml version="1.0" encoding="utf-8"?>
 <w:hdr xmlns:wpc="http://schemas.microsoft.com/office/word/2010/wordprocessingCanvas" xmlns:cx="http://schemas.microsoft.com/office/drawing/2014/chartex" xmlns:cx1="http://schemas.microsoft.com/office/drawing/2015/9/8/chartex" xmlns:cx2="http://schemas.microsoft.com/office/drawing/2015/10/21/chartex" xmlns:cx3="http://schemas.microsoft.com/office/drawing/2016/5/9/chartex" xmlns:cx4="http://schemas.microsoft.com/office/drawing/2016/5/10/chartex" xmlns:cx5="http://schemas.microsoft.com/office/drawing/2016/5/11/chartex" xmlns:cx6="http://schemas.microsoft.com/office/drawing/2016/5/12/chartex" xmlns:cx7="http://schemas.microsoft.com/office/drawing/2016/5/13/chartex" xmlns:cx8="http://schemas.microsoft.com/office/drawing/2016/5/14/chartex" xmlns:mc="http://schemas.openxmlformats.org/markup-compatibility/2006" xmlns:aink="http://schemas.microsoft.com/office/drawing/2016/ink" xmlns:am3d="http://schemas.microsoft.com/office/drawing/2017/model3d" xmlns:o="urn:schemas-microsoft-com:office:office" xmlns:r="http://schemas.openxmlformats.org/officeDocument/2006/relationships" xmlns:m="http://schemas.openxmlformats.org/officeDocument/2006/math" xmlns:v="urn:schemas-microsoft-com:vml" xmlns:wp14="http://schemas.microsoft.com/office/word/2010/wordprocessingDrawing" xmlns:wp="http://schemas.openxmlformats.org/drawingml/2006/wordprocessingDrawing" xmlns:w10="urn:schemas-microsoft-com:office:word" xmlns:w="http://schemas.openxmlformats.org/wordprocessingml/2006/main" xmlns:w14="http://schemas.microsoft.com/office/word/2010/wordml" xmlns:w15="http://schemas.microsoft.com/office/word/2012/wordml" xmlns:w16cex="http://schemas.microsoft.com/office/word/2018/wordml/cex" xmlns:w16cid="http://schemas.microsoft.com/office/word/2016/wordml/cid" xmlns:w16="http://schemas.microsoft.com/office/word/2018/wordml" xmlns:w16sdtdh="http://schemas.microsoft.com/office/word/2020/wordml/sdtdatahash" xmlns:w16se="http://schemas.microsoft.com/office/word/2015/wordml/symex" xmlns:wpg="http://schemas.microsoft.com/office/word/2010/wordprocessingGroup" xmlns:wpi="http://schemas.microsoft.com/office/word/2010/wordprocessingInk" xmlns:wne="http://schemas.microsoft.com/office/word/2006/wordml" xmlns:wps="http://schemas.microsoft.com/office/word/2010/wordprocessingShape" mc:Ignorable="w14 w15 w16se w16cid w16 w16cex w16sdtdh wp14">
   <w:sdt>
     <w:sdtPr>
@@ -2301,6 +3171,7 @@
         <w:docPartUnique/>
       </w:docPartObj>
     </w:sdtPr>
+    <w:sdtEndPr/>
     <w:sdtContent>
       <w:p>
         <w:pPr>
@@ -2314,7 +3185,7 @@
           <mc:AlternateContent>
             <mc:Choice Requires="wps">
               <w:drawing>
-                <wp:anchor distT="0" distB="0" distL="114300" distR="114300" simplePos="0" relativeHeight="251659264" behindDoc="0" locked="0" layoutInCell="1" allowOverlap="1" wp14:anchorId="4CA4E407" wp14:editId="0DC8A0C2">
+                <wp:anchor distT="0" distB="0" distL="114300" distR="114300" simplePos="0" relativeHeight="251659264" behindDoc="0" locked="0" layoutInCell="1" allowOverlap="1" wp14:anchorId="4CA4E407" wp14:editId="37FD25B7">
                   <wp:simplePos x="0" y="0"/>
                   <wp:positionH relativeFrom="column">
                     <wp:posOffset>3280410</wp:posOffset>
@@ -2378,7 +3249,7 @@
             </mc:Choice>
             <mc:Fallback>
               <w:pict>
-                <v:rect w14:anchorId="17FE27EE" id="Прямоугольник 1" o:spid="_x0000_s1026" style="position:absolute;margin-left:258.3pt;margin-top:-7.7pt;width:41.25pt;height:21pt;z-index:251659264;visibility:visible;mso-wrap-style:square;mso-wrap-distance-left:9pt;mso-wrap-distance-top:0;mso-wrap-distance-right:9pt;mso-wrap-distance-bottom:0;mso-position-horizontal:absolute;mso-position-horizontal-relative:text;mso-position-vertical:absolute;mso-position-vertical-relative:text;v-text-anchor:middle" o:gfxdata="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" fillcolor="white [3212]" strokecolor="white [3212]" strokeweight="1pt"/>
+                <v:rect w14:anchorId="7E22D3DE" id="Прямоугольник 1" o:spid="_x0000_s1026" style="position:absolute;margin-left:258.3pt;margin-top:-7.7pt;width:41.25pt;height:21pt;z-index:251659264;visibility:visible;mso-wrap-style:square;mso-wrap-distance-left:9pt;mso-wrap-distance-top:0;mso-wrap-distance-right:9pt;mso-wrap-distance-bottom:0;mso-position-horizontal:absolute;mso-position-horizontal-relative:text;mso-position-vertical:absolute;mso-position-vertical-relative:text;v-text-anchor:middle" o:gfxdata="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" fillcolor="white [3212]" strokecolor="white [3212]" strokeweight="1pt"/>
               </w:pict>
             </mc:Fallback>
           </mc:AlternateContent>
@@ -2412,53 +3283,57 @@
 </w:hdr>
 </file>
 
-<file path=word/header3.xml><?xml version="1.0" encoding="utf-8"?>
-<w:hdr xmlns:wpc="http://schemas.microsoft.com/office/word/2010/wordprocessingCanvas" xmlns:cx="http://schemas.microsoft.com/office/drawing/2014/chartex" xmlns:cx1="http://schemas.microsoft.com/office/drawing/2015/9/8/chartex" xmlns:cx2="http://schemas.microsoft.com/office/drawing/2015/10/21/chartex" xmlns:cx3="http://schemas.microsoft.com/office/drawing/2016/5/9/chartex" xmlns:cx4="http://schemas.microsoft.com/office/drawing/2016/5/10/chartex" xmlns:cx5="http://schemas.microsoft.com/office/drawing/2016/5/11/chartex" xmlns:cx6="http://schemas.microsoft.com/office/drawing/2016/5/12/chartex" xmlns:cx7="http://schemas.microsoft.com/office/drawing/2016/5/13/chartex" xmlns:cx8="http://schemas.microsoft.com/office/drawing/2016/5/14/chartex" xmlns:mc="http://schemas.openxmlformats.org/markup-compatibility/2006" xmlns:aink="http://schemas.microsoft.com/office/drawing/2016/ink" xmlns:am3d="http://schemas.microsoft.com/office/drawing/2017/model3d" xmlns:o="urn:schemas-microsoft-com:office:office" xmlns:r="http://schemas.openxmlformats.org/officeDocument/2006/relationships" xmlns:m="http://schemas.openxmlformats.org/officeDocument/2006/math" xmlns:v="urn:schemas-microsoft-com:vml" xmlns:wp14="http://schemas.microsoft.com/office/word/2010/wordprocessingDrawing" xmlns:wp="http://schemas.openxmlformats.org/drawingml/2006/wordprocessingDrawing" xmlns:w10="urn:schemas-microsoft-com:office:word" xmlns:w="http://schemas.openxmlformats.org/wordprocessingml/2006/main" xmlns:w14="http://schemas.microsoft.com/office/word/2010/wordml" xmlns:w15="http://schemas.microsoft.com/office/word/2012/wordml" xmlns:w16cex="http://schemas.microsoft.com/office/word/2018/wordml/cex" xmlns:w16cid="http://schemas.microsoft.com/office/word/2016/wordml/cid" xmlns:w16="http://schemas.microsoft.com/office/word/2018/wordml" xmlns:w16sdtdh="http://schemas.microsoft.com/office/word/2020/wordml/sdtdatahash" xmlns:w16se="http://schemas.microsoft.com/office/word/2015/wordml/symex" xmlns:wpg="http://schemas.microsoft.com/office/word/2010/wordprocessingGroup" xmlns:wpi="http://schemas.microsoft.com/office/word/2010/wordprocessingInk" xmlns:wne="http://schemas.microsoft.com/office/word/2006/wordml" xmlns:wps="http://schemas.microsoft.com/office/word/2010/wordprocessingShape" mc:Ignorable="w14 w15 w16se w16cid w16 w16cex w16sdtdh wp14">
-  <w:p>
-    <w:pPr>
-      <w:pStyle w:val="a4"/>
-    </w:pPr>
-  </w:p>
-</w:hdr>
-</file>
-
 <file path=word/numbering.xml><?xml version="1.0" encoding="utf-8"?>
 <w:numbering xmlns:wpc="http://schemas.microsoft.com/office/word/2010/wordprocessingCanvas" xmlns:cx="http://schemas.microsoft.com/office/drawing/2014/chartex" xmlns:cx1="http://schemas.microsoft.com/office/drawing/2015/9/8/chartex" xmlns:cx2="http://schemas.microsoft.com/office/drawing/2015/10/21/chartex" xmlns:cx3="http://schemas.microsoft.com/office/drawing/2016/5/9/chartex" xmlns:cx4="http://schemas.microsoft.com/office/drawing/2016/5/10/chartex" xmlns:cx5="http://schemas.microsoft.com/office/drawing/2016/5/11/chartex" xmlns:cx6="http://schemas.microsoft.com/office/drawing/2016/5/12/chartex" xmlns:cx7="http://schemas.microsoft.com/office/drawing/2016/5/13/chartex" xmlns:cx8="http://schemas.microsoft.com/office/drawing/2016/5/14/chartex" xmlns:mc="http://schemas.openxmlformats.org/markup-compatibility/2006" xmlns:aink="http://schemas.microsoft.com/office/drawing/2016/ink" xmlns:am3d="http://schemas.microsoft.com/office/drawing/2017/model3d" xmlns:o="urn:schemas-microsoft-com:office:office" xmlns:r="http://schemas.openxmlformats.org/officeDocument/2006/relationships" xmlns:m="http://schemas.openxmlformats.org/officeDocument/2006/math" xmlns:v="urn:schemas-microsoft-com:vml" xmlns:wp14="http://schemas.microsoft.com/office/word/2010/wordprocessingDrawing" xmlns:wp="http://schemas.openxmlformats.org/drawingml/2006/wordprocessingDrawing" xmlns:w10="urn:schemas-microsoft-com:office:word" xmlns:w="http://schemas.openxmlformats.org/wordprocessingml/2006/main" xmlns:w14="http://schemas.microsoft.com/office/word/2010/wordml" xmlns:w15="http://schemas.microsoft.com/office/word/2012/wordml" xmlns:w16cex="http://schemas.microsoft.com/office/word/2018/wordml/cex" xmlns:w16cid="http://schemas.microsoft.com/office/word/2016/wordml/cid" xmlns:w16="http://schemas.microsoft.com/office/word/2018/wordml" xmlns:w16sdtdh="http://schemas.microsoft.com/office/word/2020/wordml/sdtdatahash" xmlns:w16se="http://schemas.microsoft.com/office/word/2015/wordml/symex" xmlns:wpg="http://schemas.microsoft.com/office/word/2010/wordprocessingGroup" xmlns:wpi="http://schemas.microsoft.com/office/word/2010/wordprocessingInk" xmlns:wne="http://schemas.microsoft.com/office/word/2006/wordml" xmlns:wps="http://schemas.microsoft.com/office/word/2010/wordprocessingShape" mc:Ignorable="w14 w15 w16se w16cid w16 w16cex w16sdtdh wp14">
   <w:abstractNum w:abstractNumId="0" w15:restartNumberingAfterBreak="0">
     <w:nsid w:val="05582EA1"/>
     <w:multiLevelType w:val="multilevel"/>
-    <w:tmpl w:val="D83632F8"/>
+    <w:tmpl w:val="BF9E9AA2"/>
     <w:lvl w:ilvl="0">
       <w:start w:val="1"/>
       <w:numFmt w:val="decimal"/>
+      <w:suff w:val="space"/>
       <w:lvlText w:val="%1."/>
       <w:lvlJc w:val="left"/>
       <w:pPr>
         <w:ind w:left="360" w:hanging="360"/>
       </w:pPr>
+      <w:rPr>
+        <w:rFonts w:hint="default"/>
+      </w:rPr>
     </w:lvl>
     <w:lvl w:ilvl="1">
       <w:start w:val="1"/>
       <w:numFmt w:val="decimal"/>
+      <w:suff w:val="space"/>
       <w:lvlText w:val="%1.%2."/>
       <w:lvlJc w:val="left"/>
       <w:pPr>
-        <w:ind w:left="792" w:hanging="432"/>
+        <w:ind w:left="0" w:firstLine="360"/>
       </w:pPr>
       <w:rPr>
+        <w:rFonts w:hint="default"/>
         <w:b w:val="0"/>
         <w:bCs w:val="0"/>
         <w:color w:val="auto"/>
+        <w:sz w:val="28"/>
+        <w:szCs w:val="28"/>
       </w:rPr>
     </w:lvl>
     <w:lvl w:ilvl="2">
       <w:start w:val="1"/>
       <w:numFmt w:val="decimal"/>
+      <w:suff w:val="space"/>
       <w:lvlText w:val="%1.%2.%3."/>
       <w:lvlJc w:val="left"/>
       <w:pPr>
-        <w:ind w:left="1224" w:hanging="504"/>
-      </w:pPr>
+        <w:ind w:left="1134" w:hanging="425"/>
+      </w:pPr>
+      <w:rPr>
+        <w:rFonts w:ascii="Times New Roman" w:hAnsi="Times New Roman" w:cs="Times New Roman" w:hint="default"/>
+        <w:sz w:val="28"/>
+        <w:szCs w:val="28"/>
+      </w:rPr>
     </w:lvl>
     <w:lvl w:ilvl="3">
       <w:start w:val="1"/>
@@ -2468,6 +3343,9 @@
       <w:pPr>
         <w:ind w:left="1728" w:hanging="648"/>
       </w:pPr>
+      <w:rPr>
+        <w:rFonts w:hint="default"/>
+      </w:rPr>
     </w:lvl>
     <w:lvl w:ilvl="4">
       <w:start w:val="1"/>
@@ -2477,6 +3355,9 @@
       <w:pPr>
         <w:ind w:left="2232" w:hanging="792"/>
       </w:pPr>
+      <w:rPr>
+        <w:rFonts w:hint="default"/>
+      </w:rPr>
     </w:lvl>
     <w:lvl w:ilvl="5">
       <w:start w:val="1"/>
@@ -2486,6 +3367,9 @@
       <w:pPr>
         <w:ind w:left="2736" w:hanging="936"/>
       </w:pPr>
+      <w:rPr>
+        <w:rFonts w:hint="default"/>
+      </w:rPr>
     </w:lvl>
     <w:lvl w:ilvl="6">
       <w:start w:val="1"/>
@@ -2495,6 +3379,9 @@
       <w:pPr>
         <w:ind w:left="3240" w:hanging="1080"/>
       </w:pPr>
+      <w:rPr>
+        <w:rFonts w:hint="default"/>
+      </w:rPr>
     </w:lvl>
     <w:lvl w:ilvl="7">
       <w:start w:val="1"/>
@@ -2504,6 +3391,9 @@
       <w:pPr>
         <w:ind w:left="3744" w:hanging="1224"/>
       </w:pPr>
+      <w:rPr>
+        <w:rFonts w:hint="default"/>
+      </w:rPr>
     </w:lvl>
     <w:lvl w:ilvl="8">
       <w:start w:val="1"/>
@@ -2513,10 +3403,131 @@
       <w:pPr>
         <w:ind w:left="4320" w:hanging="1440"/>
       </w:pPr>
+      <w:rPr>
+        <w:rFonts w:hint="default"/>
+      </w:rPr>
+    </w:lvl>
+  </w:abstractNum>
+  <w:abstractNum w:abstractNumId="1" w15:restartNumberingAfterBreak="0">
+    <w:nsid w:val="3F351F29"/>
+    <w:multiLevelType w:val="hybridMultilevel"/>
+    <w:tmpl w:val="4614BD7A"/>
+    <w:lvl w:ilvl="0" w:tplc="8578E058">
+      <w:start w:val="1"/>
+      <w:numFmt w:val="bullet"/>
+      <w:lvlText w:val=""/>
+      <w:lvlJc w:val="left"/>
+      <w:pPr>
+        <w:ind w:left="720" w:hanging="360"/>
+      </w:pPr>
+      <w:rPr>
+        <w:rFonts w:ascii="Symbol" w:hAnsi="Symbol" w:hint="default"/>
+        <w:sz w:val="28"/>
+        <w:szCs w:val="28"/>
+      </w:rPr>
+    </w:lvl>
+    <w:lvl w:ilvl="1" w:tplc="04190003" w:tentative="1">
+      <w:start w:val="1"/>
+      <w:numFmt w:val="bullet"/>
+      <w:lvlText w:val="o"/>
+      <w:lvlJc w:val="left"/>
+      <w:pPr>
+        <w:ind w:left="1440" w:hanging="360"/>
+      </w:pPr>
+      <w:rPr>
+        <w:rFonts w:ascii="Courier New" w:hAnsi="Courier New" w:cs="Courier New" w:hint="default"/>
+      </w:rPr>
+    </w:lvl>
+    <w:lvl w:ilvl="2" w:tplc="04190005" w:tentative="1">
+      <w:start w:val="1"/>
+      <w:numFmt w:val="bullet"/>
+      <w:lvlText w:val=""/>
+      <w:lvlJc w:val="left"/>
+      <w:pPr>
+        <w:ind w:left="2160" w:hanging="360"/>
+      </w:pPr>
+      <w:rPr>
+        <w:rFonts w:ascii="Wingdings" w:hAnsi="Wingdings" w:hint="default"/>
+      </w:rPr>
+    </w:lvl>
+    <w:lvl w:ilvl="3" w:tplc="04190001" w:tentative="1">
+      <w:start w:val="1"/>
+      <w:numFmt w:val="bullet"/>
+      <w:lvlText w:val=""/>
+      <w:lvlJc w:val="left"/>
+      <w:pPr>
+        <w:ind w:left="2880" w:hanging="360"/>
+      </w:pPr>
+      <w:rPr>
+        <w:rFonts w:ascii="Symbol" w:hAnsi="Symbol" w:hint="default"/>
+      </w:rPr>
+    </w:lvl>
+    <w:lvl w:ilvl="4" w:tplc="04190003" w:tentative="1">
+      <w:start w:val="1"/>
+      <w:numFmt w:val="bullet"/>
+      <w:lvlText w:val="o"/>
+      <w:lvlJc w:val="left"/>
+      <w:pPr>
+        <w:ind w:left="3600" w:hanging="360"/>
+      </w:pPr>
+      <w:rPr>
+        <w:rFonts w:ascii="Courier New" w:hAnsi="Courier New" w:cs="Courier New" w:hint="default"/>
+      </w:rPr>
+    </w:lvl>
+    <w:lvl w:ilvl="5" w:tplc="04190005" w:tentative="1">
+      <w:start w:val="1"/>
+      <w:numFmt w:val="bullet"/>
+      <w:lvlText w:val=""/>
+      <w:lvlJc w:val="left"/>
+      <w:pPr>
+        <w:ind w:left="4320" w:hanging="360"/>
+      </w:pPr>
+      <w:rPr>
+        <w:rFonts w:ascii="Wingdings" w:hAnsi="Wingdings" w:hint="default"/>
+      </w:rPr>
+    </w:lvl>
+    <w:lvl w:ilvl="6" w:tplc="04190001" w:tentative="1">
+      <w:start w:val="1"/>
+      <w:numFmt w:val="bullet"/>
+      <w:lvlText w:val=""/>
+      <w:lvlJc w:val="left"/>
+      <w:pPr>
+        <w:ind w:left="5040" w:hanging="360"/>
+      </w:pPr>
+      <w:rPr>
+        <w:rFonts w:ascii="Symbol" w:hAnsi="Symbol" w:hint="default"/>
+      </w:rPr>
+    </w:lvl>
+    <w:lvl w:ilvl="7" w:tplc="04190003" w:tentative="1">
+      <w:start w:val="1"/>
+      <w:numFmt w:val="bullet"/>
+      <w:lvlText w:val="o"/>
+      <w:lvlJc w:val="left"/>
+      <w:pPr>
+        <w:ind w:left="5760" w:hanging="360"/>
+      </w:pPr>
+      <w:rPr>
+        <w:rFonts w:ascii="Courier New" w:hAnsi="Courier New" w:cs="Courier New" w:hint="default"/>
+      </w:rPr>
+    </w:lvl>
+    <w:lvl w:ilvl="8" w:tplc="04190005" w:tentative="1">
+      <w:start w:val="1"/>
+      <w:numFmt w:val="bullet"/>
+      <w:lvlText w:val=""/>
+      <w:lvlJc w:val="left"/>
+      <w:pPr>
+        <w:ind w:left="6480" w:hanging="360"/>
+      </w:pPr>
+      <w:rPr>
+        <w:rFonts w:ascii="Wingdings" w:hAnsi="Wingdings" w:hint="default"/>
+      </w:rPr>
     </w:lvl>
   </w:abstractNum>
   <w:num w:numId="1">
     <w:abstractNumId w:val="0"/>
+  </w:num>
+  <w:num w:numId="2">
+    <w:abstractNumId w:val="1"/>
   </w:num>
 </w:numbering>
 </file>
@@ -2947,7 +3958,6 @@
     <w:next w:val="a"/>
     <w:link w:val="20"/>
     <w:uiPriority w:val="9"/>
-    <w:semiHidden/>
     <w:unhideWhenUsed/>
     <w:qFormat/>
     <w:rsid w:val="000507D6"/>
@@ -3058,7 +4068,6 @@
     <w:basedOn w:val="a0"/>
     <w:link w:val="2"/>
     <w:uiPriority w:val="9"/>
-    <w:semiHidden/>
     <w:rsid w:val="000507D6"/>
     <w:rPr>
       <w:rFonts w:asciiTheme="majorHAnsi" w:eastAsiaTheme="majorEastAsia" w:hAnsiTheme="majorHAnsi" w:cstheme="majorBidi"/>
@@ -3110,6 +4119,17 @@
     <w:link w:val="a6"/>
     <w:uiPriority w:val="99"/>
     <w:rsid w:val="000507D6"/>
+  </w:style>
+  <w:style w:type="paragraph" w:styleId="a8">
+    <w:name w:val="List Paragraph"/>
+    <w:basedOn w:val="a"/>
+    <w:uiPriority w:val="34"/>
+    <w:qFormat/>
+    <w:rsid w:val="00DC4174"/>
+    <w:pPr>
+      <w:ind w:left="720"/>
+      <w:contextualSpacing/>
+    </w:pPr>
   </w:style>
 </w:styles>
 </file>
